--- a/reports/Kruk/9/rep/№9.docx
+++ b/reports/Kruk/9/rep/№9.docx
@@ -328,11 +328,19 @@
           <w:szCs w:val="24"/>
         </w:rPr>
       </w:pPr>
+      <w:proofErr w:type="spellStart"/>
       <w:r>
         <w:rPr>
           <w:szCs w:val="28"/>
         </w:rPr>
-        <w:t>Дряпко. А. В.</w:t>
+        <w:t>Дряпко</w:t>
+      </w:r>
+      <w:proofErr w:type="spellEnd"/>
+      <w:r>
+        <w:rPr>
+          <w:szCs w:val="28"/>
+        </w:rPr>
+        <w:t>. А. В.</w:t>
       </w:r>
     </w:p>
     <w:p>
@@ -467,7 +475,15 @@
         <w:ind w:left="-5" w:right="11"/>
       </w:pPr>
       <w:r>
-        <w:t>При выполнении лабораторной работы необходимо для заданной предметной области средствами MySQL:</w:t>
+        <w:t xml:space="preserve">При выполнении лабораторной работы необходимо для заданной предметной области средствами </w:t>
+      </w:r>
+      <w:proofErr w:type="spellStart"/>
+      <w:r>
+        <w:t>MySQL</w:t>
+      </w:r>
+      <w:proofErr w:type="spellEnd"/>
+      <w:r>
+        <w:t>:</w:t>
       </w:r>
     </w:p>
     <w:p>
@@ -579,12 +595,14 @@
       <w:r>
         <w:t xml:space="preserve">: </w:t>
       </w:r>
+      <w:proofErr w:type="spellStart"/>
       <w:r>
         <w:rPr>
           <w:lang w:val="ru-RU"/>
         </w:rPr>
         <w:t>Манга</w:t>
       </w:r>
+      <w:proofErr w:type="spellEnd"/>
     </w:p>
     <w:p>
       <w:pPr>
@@ -647,8 +665,19 @@
           <w:szCs w:val="19"/>
           <w:lang w:eastAsia="en-US"/>
         </w:rPr>
-        <w:t xml:space="preserve"> MangasDB</w:t>
-      </w:r>
+        <w:t xml:space="preserve"> </w:t>
+      </w:r>
+      <w:proofErr w:type="spellStart"/>
+      <w:r>
+        <w:rPr>
+          <w:rFonts w:ascii="Consolas" w:eastAsiaTheme="minorHAnsi" w:hAnsi="Consolas" w:cs="Consolas"/>
+          <w:sz w:val="19"/>
+          <w:szCs w:val="19"/>
+          <w:lang w:eastAsia="en-US"/>
+        </w:rPr>
+        <w:t>MangasDB</w:t>
+      </w:r>
+      <w:proofErr w:type="spellEnd"/>
     </w:p>
     <w:p>
       <w:pPr>
@@ -672,25 +701,25 @@
         <w:ind w:left="-5" w:right="5000"/>
         <w:jc w:val="left"/>
         <w:rPr>
-          <w:bCs/>
-        </w:rPr>
-      </w:pPr>
-      <w:r>
-        <w:rPr>
-          <w:bCs/>
+          <w:b/>
+        </w:rPr>
+      </w:pPr>
+      <w:r>
+        <w:rPr>
+          <w:b/>
         </w:rPr>
         <w:t>Таблица</w:t>
       </w:r>
       <w:r>
         <w:rPr>
-          <w:bCs/>
+          <w:b/>
           <w:lang w:val="en-US"/>
         </w:rPr>
         <w:t xml:space="preserve"> </w:t>
       </w:r>
       <w:r>
         <w:rPr>
-          <w:bCs/>
+          <w:b/>
           <w:szCs w:val="28"/>
           <w:lang w:val="en-US"/>
         </w:rPr>
@@ -698,7 +727,7 @@
       </w:r>
       <w:r>
         <w:rPr>
-          <w:bCs/>
+          <w:b/>
         </w:rPr>
         <w:t>:</w:t>
       </w:r>
@@ -735,8 +764,19 @@
           <w:szCs w:val="19"/>
           <w:lang w:eastAsia="en-US"/>
         </w:rPr>
-        <w:t xml:space="preserve"> MangasDB</w:t>
-      </w:r>
+        <w:t xml:space="preserve"> </w:t>
+      </w:r>
+      <w:proofErr w:type="spellStart"/>
+      <w:r>
+        <w:rPr>
+          <w:rFonts w:ascii="Consolas" w:eastAsiaTheme="minorHAnsi" w:hAnsi="Consolas" w:cs="Consolas"/>
+          <w:sz w:val="19"/>
+          <w:szCs w:val="19"/>
+          <w:lang w:eastAsia="en-US"/>
+        </w:rPr>
+        <w:t>MangasDB</w:t>
+      </w:r>
+      <w:proofErr w:type="spellEnd"/>
       <w:r>
         <w:rPr>
           <w:rFonts w:ascii="Consolas" w:eastAsiaTheme="minorHAnsi" w:hAnsi="Consolas" w:cs="Consolas"/>
@@ -815,8 +855,19 @@
           <w:szCs w:val="19"/>
           <w:lang w:eastAsia="en-US"/>
         </w:rPr>
-        <w:t xml:space="preserve"> Manga</w:t>
-      </w:r>
+        <w:t xml:space="preserve"> </w:t>
+      </w:r>
+      <w:proofErr w:type="spellStart"/>
+      <w:r>
+        <w:rPr>
+          <w:rFonts w:ascii="Consolas" w:eastAsiaTheme="minorHAnsi" w:hAnsi="Consolas" w:cs="Consolas"/>
+          <w:sz w:val="19"/>
+          <w:szCs w:val="19"/>
+          <w:lang w:eastAsia="en-US"/>
+        </w:rPr>
+        <w:t>Manga</w:t>
+      </w:r>
+      <w:proofErr w:type="spellEnd"/>
     </w:p>
     <w:p>
       <w:pPr>
@@ -867,7 +918,26 @@
           <w:lang w:eastAsia="en-US"/>
         </w:rPr>
         <w:tab/>
-        <w:t xml:space="preserve">Id </w:t>
+      </w:r>
+      <w:proofErr w:type="spellStart"/>
+      <w:r>
+        <w:rPr>
+          <w:rFonts w:ascii="Consolas" w:eastAsiaTheme="minorHAnsi" w:hAnsi="Consolas" w:cs="Consolas"/>
+          <w:sz w:val="19"/>
+          <w:szCs w:val="19"/>
+          <w:lang w:eastAsia="en-US"/>
+        </w:rPr>
+        <w:t>Id</w:t>
+      </w:r>
+      <w:proofErr w:type="spellEnd"/>
+      <w:r>
+        <w:rPr>
+          <w:rFonts w:ascii="Consolas" w:eastAsiaTheme="minorHAnsi" w:hAnsi="Consolas" w:cs="Consolas"/>
+          <w:sz w:val="19"/>
+          <w:szCs w:val="19"/>
+          <w:lang w:eastAsia="en-US"/>
+        </w:rPr>
+        <w:t xml:space="preserve"> </w:t>
       </w:r>
       <w:r>
         <w:rPr>
@@ -932,8 +1002,28 @@
           <w:lang w:eastAsia="en-US"/>
         </w:rPr>
         <w:tab/>
-        <w:t xml:space="preserve">TypeManga </w:t>
-      </w:r>
+      </w:r>
+      <w:proofErr w:type="spellStart"/>
+      <w:r>
+        <w:rPr>
+          <w:rFonts w:ascii="Consolas" w:eastAsiaTheme="minorHAnsi" w:hAnsi="Consolas" w:cs="Consolas"/>
+          <w:sz w:val="19"/>
+          <w:szCs w:val="19"/>
+          <w:lang w:eastAsia="en-US"/>
+        </w:rPr>
+        <w:t>TypeManga</w:t>
+      </w:r>
+      <w:proofErr w:type="spellEnd"/>
+      <w:r>
+        <w:rPr>
+          <w:rFonts w:ascii="Consolas" w:eastAsiaTheme="minorHAnsi" w:hAnsi="Consolas" w:cs="Consolas"/>
+          <w:sz w:val="19"/>
+          <w:szCs w:val="19"/>
+          <w:lang w:eastAsia="en-US"/>
+        </w:rPr>
+        <w:t xml:space="preserve"> </w:t>
+      </w:r>
+      <w:proofErr w:type="gramStart"/>
       <w:r>
         <w:rPr>
           <w:rFonts w:ascii="Consolas" w:eastAsiaTheme="minorHAnsi" w:hAnsi="Consolas" w:cs="Consolas"/>
@@ -954,6 +1044,7 @@
         </w:rPr>
         <w:t>(</w:t>
       </w:r>
+      <w:proofErr w:type="gramEnd"/>
       <w:r>
         <w:rPr>
           <w:rFonts w:ascii="Consolas" w:eastAsiaTheme="minorHAnsi" w:hAnsi="Consolas" w:cs="Consolas"/>
@@ -997,7 +1088,26 @@
           <w:lang w:eastAsia="en-US"/>
         </w:rPr>
         <w:tab/>
-        <w:t xml:space="preserve">ReleaseYear </w:t>
+      </w:r>
+      <w:proofErr w:type="spellStart"/>
+      <w:r>
+        <w:rPr>
+          <w:rFonts w:ascii="Consolas" w:eastAsiaTheme="minorHAnsi" w:hAnsi="Consolas" w:cs="Consolas"/>
+          <w:sz w:val="19"/>
+          <w:szCs w:val="19"/>
+          <w:lang w:eastAsia="en-US"/>
+        </w:rPr>
+        <w:t>ReleaseYear</w:t>
+      </w:r>
+      <w:proofErr w:type="spellEnd"/>
+      <w:r>
+        <w:rPr>
+          <w:rFonts w:ascii="Consolas" w:eastAsiaTheme="minorHAnsi" w:hAnsi="Consolas" w:cs="Consolas"/>
+          <w:sz w:val="19"/>
+          <w:szCs w:val="19"/>
+          <w:lang w:eastAsia="en-US"/>
+        </w:rPr>
+        <w:t xml:space="preserve"> </w:t>
       </w:r>
       <w:r>
         <w:rPr>
@@ -1043,7 +1153,26 @@
           <w:lang w:eastAsia="en-US"/>
         </w:rPr>
         <w:tab/>
-        <w:t xml:space="preserve">Rating </w:t>
+      </w:r>
+      <w:proofErr w:type="spellStart"/>
+      <w:r>
+        <w:rPr>
+          <w:rFonts w:ascii="Consolas" w:eastAsiaTheme="minorHAnsi" w:hAnsi="Consolas" w:cs="Consolas"/>
+          <w:sz w:val="19"/>
+          <w:szCs w:val="19"/>
+          <w:lang w:eastAsia="en-US"/>
+        </w:rPr>
+        <w:t>Rating</w:t>
+      </w:r>
+      <w:proofErr w:type="spellEnd"/>
+      <w:r>
+        <w:rPr>
+          <w:rFonts w:ascii="Consolas" w:eastAsiaTheme="minorHAnsi" w:hAnsi="Consolas" w:cs="Consolas"/>
+          <w:sz w:val="19"/>
+          <w:szCs w:val="19"/>
+          <w:lang w:eastAsia="en-US"/>
+        </w:rPr>
+        <w:t xml:space="preserve"> </w:t>
       </w:r>
       <w:r>
         <w:rPr>
@@ -1089,8 +1218,28 @@
           <w:lang w:eastAsia="en-US"/>
         </w:rPr>
         <w:tab/>
-        <w:t xml:space="preserve">MangaName </w:t>
-      </w:r>
+      </w:r>
+      <w:proofErr w:type="spellStart"/>
+      <w:r>
+        <w:rPr>
+          <w:rFonts w:ascii="Consolas" w:eastAsiaTheme="minorHAnsi" w:hAnsi="Consolas" w:cs="Consolas"/>
+          <w:sz w:val="19"/>
+          <w:szCs w:val="19"/>
+          <w:lang w:eastAsia="en-US"/>
+        </w:rPr>
+        <w:t>MangaName</w:t>
+      </w:r>
+      <w:proofErr w:type="spellEnd"/>
+      <w:r>
+        <w:rPr>
+          <w:rFonts w:ascii="Consolas" w:eastAsiaTheme="minorHAnsi" w:hAnsi="Consolas" w:cs="Consolas"/>
+          <w:sz w:val="19"/>
+          <w:szCs w:val="19"/>
+          <w:lang w:eastAsia="en-US"/>
+        </w:rPr>
+        <w:t xml:space="preserve"> </w:t>
+      </w:r>
+      <w:proofErr w:type="gramStart"/>
       <w:r>
         <w:rPr>
           <w:rFonts w:ascii="Consolas" w:eastAsiaTheme="minorHAnsi" w:hAnsi="Consolas" w:cs="Consolas"/>
@@ -1109,7 +1258,18 @@
           <w:szCs w:val="19"/>
           <w:lang w:val="en-US" w:eastAsia="en-US"/>
         </w:rPr>
-        <w:t>(100)</w:t>
+        <w:t>(</w:t>
+      </w:r>
+      <w:proofErr w:type="gramEnd"/>
+      <w:r>
+        <w:rPr>
+          <w:rFonts w:ascii="Consolas" w:eastAsiaTheme="minorHAnsi" w:hAnsi="Consolas" w:cs="Consolas"/>
+          <w:color w:val="000000" w:themeColor="text1"/>
+          <w:sz w:val="19"/>
+          <w:szCs w:val="19"/>
+          <w:lang w:val="en-US" w:eastAsia="en-US"/>
+        </w:rPr>
+        <w:t>100)</w:t>
       </w:r>
       <w:r>
         <w:rPr>
@@ -1145,7 +1305,26 @@
           <w:lang w:eastAsia="en-US"/>
         </w:rPr>
         <w:tab/>
-        <w:t xml:space="preserve">Author </w:t>
+      </w:r>
+      <w:proofErr w:type="spellStart"/>
+      <w:r>
+        <w:rPr>
+          <w:rFonts w:ascii="Consolas" w:eastAsiaTheme="minorHAnsi" w:hAnsi="Consolas" w:cs="Consolas"/>
+          <w:sz w:val="19"/>
+          <w:szCs w:val="19"/>
+          <w:lang w:eastAsia="en-US"/>
+        </w:rPr>
+        <w:t>Author</w:t>
+      </w:r>
+      <w:proofErr w:type="spellEnd"/>
+      <w:r>
+        <w:rPr>
+          <w:rFonts w:ascii="Consolas" w:eastAsiaTheme="minorHAnsi" w:hAnsi="Consolas" w:cs="Consolas"/>
+          <w:sz w:val="19"/>
+          <w:szCs w:val="19"/>
+          <w:lang w:eastAsia="en-US"/>
+        </w:rPr>
+        <w:t xml:space="preserve"> </w:t>
       </w:r>
       <w:r>
         <w:rPr>
@@ -1190,25 +1369,25 @@
         <w:ind w:left="-5" w:right="5000"/>
         <w:jc w:val="left"/>
         <w:rPr>
-          <w:bCs/>
-        </w:rPr>
-      </w:pPr>
-      <w:r>
-        <w:rPr>
-          <w:bCs/>
+          <w:b/>
+        </w:rPr>
+      </w:pPr>
+      <w:r>
+        <w:rPr>
+          <w:b/>
         </w:rPr>
         <w:t>Таблица</w:t>
       </w:r>
       <w:r>
         <w:rPr>
-          <w:bCs/>
+          <w:b/>
           <w:lang w:val="en-US"/>
         </w:rPr>
         <w:t xml:space="preserve"> Genres</w:t>
       </w:r>
       <w:r>
         <w:rPr>
-          <w:bCs/>
+          <w:b/>
         </w:rPr>
         <w:t>:</w:t>
       </w:r>
@@ -1246,8 +1425,19 @@
           <w:szCs w:val="19"/>
           <w:lang w:eastAsia="en-US"/>
         </w:rPr>
-        <w:t xml:space="preserve"> MangasDB</w:t>
-      </w:r>
+        <w:t xml:space="preserve"> </w:t>
+      </w:r>
+      <w:proofErr w:type="spellStart"/>
+      <w:r>
+        <w:rPr>
+          <w:rFonts w:ascii="Consolas" w:eastAsiaTheme="minorHAnsi" w:hAnsi="Consolas" w:cs="Consolas"/>
+          <w:sz w:val="19"/>
+          <w:szCs w:val="19"/>
+          <w:lang w:eastAsia="en-US"/>
+        </w:rPr>
+        <w:t>MangasDB</w:t>
+      </w:r>
+      <w:proofErr w:type="spellEnd"/>
       <w:r>
         <w:rPr>
           <w:rFonts w:ascii="Consolas" w:eastAsiaTheme="minorHAnsi" w:hAnsi="Consolas" w:cs="Consolas"/>
@@ -1326,8 +1516,19 @@
           <w:szCs w:val="19"/>
           <w:lang w:eastAsia="en-US"/>
         </w:rPr>
-        <w:t xml:space="preserve"> Genres</w:t>
-      </w:r>
+        <w:t xml:space="preserve"> </w:t>
+      </w:r>
+      <w:proofErr w:type="spellStart"/>
+      <w:r>
+        <w:rPr>
+          <w:rFonts w:ascii="Consolas" w:eastAsiaTheme="minorHAnsi" w:hAnsi="Consolas" w:cs="Consolas"/>
+          <w:sz w:val="19"/>
+          <w:szCs w:val="19"/>
+          <w:lang w:eastAsia="en-US"/>
+        </w:rPr>
+        <w:t>Genres</w:t>
+      </w:r>
+      <w:proofErr w:type="spellEnd"/>
     </w:p>
     <w:p>
       <w:pPr>
@@ -1378,7 +1579,26 @@
           <w:lang w:eastAsia="en-US"/>
         </w:rPr>
         <w:tab/>
-        <w:t xml:space="preserve">Id </w:t>
+      </w:r>
+      <w:proofErr w:type="spellStart"/>
+      <w:r>
+        <w:rPr>
+          <w:rFonts w:ascii="Consolas" w:eastAsiaTheme="minorHAnsi" w:hAnsi="Consolas" w:cs="Consolas"/>
+          <w:sz w:val="19"/>
+          <w:szCs w:val="19"/>
+          <w:lang w:eastAsia="en-US"/>
+        </w:rPr>
+        <w:t>Id</w:t>
+      </w:r>
+      <w:proofErr w:type="spellEnd"/>
+      <w:r>
+        <w:rPr>
+          <w:rFonts w:ascii="Consolas" w:eastAsiaTheme="minorHAnsi" w:hAnsi="Consolas" w:cs="Consolas"/>
+          <w:sz w:val="19"/>
+          <w:szCs w:val="19"/>
+          <w:lang w:eastAsia="en-US"/>
+        </w:rPr>
+        <w:t xml:space="preserve"> </w:t>
       </w:r>
       <w:r>
         <w:rPr>
@@ -1443,8 +1663,28 @@
           <w:lang w:eastAsia="en-US"/>
         </w:rPr>
         <w:tab/>
-        <w:t xml:space="preserve">GenreName </w:t>
-      </w:r>
+      </w:r>
+      <w:proofErr w:type="spellStart"/>
+      <w:r>
+        <w:rPr>
+          <w:rFonts w:ascii="Consolas" w:eastAsiaTheme="minorHAnsi" w:hAnsi="Consolas" w:cs="Consolas"/>
+          <w:sz w:val="19"/>
+          <w:szCs w:val="19"/>
+          <w:lang w:eastAsia="en-US"/>
+        </w:rPr>
+        <w:t>GenreName</w:t>
+      </w:r>
+      <w:proofErr w:type="spellEnd"/>
+      <w:r>
+        <w:rPr>
+          <w:rFonts w:ascii="Consolas" w:eastAsiaTheme="minorHAnsi" w:hAnsi="Consolas" w:cs="Consolas"/>
+          <w:sz w:val="19"/>
+          <w:szCs w:val="19"/>
+          <w:lang w:eastAsia="en-US"/>
+        </w:rPr>
+        <w:t xml:space="preserve"> </w:t>
+      </w:r>
+      <w:proofErr w:type="gramStart"/>
       <w:r>
         <w:rPr>
           <w:rFonts w:ascii="Consolas" w:eastAsiaTheme="minorHAnsi" w:hAnsi="Consolas" w:cs="Consolas"/>
@@ -1463,7 +1703,18 @@
           <w:szCs w:val="19"/>
           <w:lang w:val="en-US" w:eastAsia="en-US"/>
         </w:rPr>
-        <w:t>(100)</w:t>
+        <w:t>(</w:t>
+      </w:r>
+      <w:proofErr w:type="gramEnd"/>
+      <w:r>
+        <w:rPr>
+          <w:rFonts w:ascii="Consolas" w:eastAsiaTheme="minorHAnsi" w:hAnsi="Consolas" w:cs="Consolas"/>
+          <w:color w:val="000000" w:themeColor="text1"/>
+          <w:sz w:val="19"/>
+          <w:szCs w:val="19"/>
+          <w:lang w:val="en-US" w:eastAsia="en-US"/>
+        </w:rPr>
+        <w:t>100)</w:t>
       </w:r>
       <w:r>
         <w:rPr>
@@ -1499,7 +1750,26 @@
           <w:lang w:eastAsia="en-US"/>
         </w:rPr>
         <w:tab/>
-        <w:t xml:space="preserve">MangaID </w:t>
+      </w:r>
+      <w:proofErr w:type="spellStart"/>
+      <w:r>
+        <w:rPr>
+          <w:rFonts w:ascii="Consolas" w:eastAsiaTheme="minorHAnsi" w:hAnsi="Consolas" w:cs="Consolas"/>
+          <w:sz w:val="19"/>
+          <w:szCs w:val="19"/>
+          <w:lang w:eastAsia="en-US"/>
+        </w:rPr>
+        <w:t>MangaID</w:t>
+      </w:r>
+      <w:proofErr w:type="spellEnd"/>
+      <w:r>
+        <w:rPr>
+          <w:rFonts w:ascii="Consolas" w:eastAsiaTheme="minorHAnsi" w:hAnsi="Consolas" w:cs="Consolas"/>
+          <w:sz w:val="19"/>
+          <w:szCs w:val="19"/>
+          <w:lang w:eastAsia="en-US"/>
+        </w:rPr>
+        <w:t xml:space="preserve"> </w:t>
       </w:r>
       <w:r>
         <w:rPr>
@@ -1537,8 +1807,19 @@
           <w:szCs w:val="19"/>
           <w:lang w:eastAsia="en-US"/>
         </w:rPr>
-        <w:t xml:space="preserve"> Manga</w:t>
-      </w:r>
+        <w:t xml:space="preserve"> </w:t>
+      </w:r>
+      <w:proofErr w:type="spellStart"/>
+      <w:r>
+        <w:rPr>
+          <w:rFonts w:ascii="Consolas" w:eastAsiaTheme="minorHAnsi" w:hAnsi="Consolas" w:cs="Consolas"/>
+          <w:sz w:val="19"/>
+          <w:szCs w:val="19"/>
+          <w:lang w:eastAsia="en-US"/>
+        </w:rPr>
+        <w:t>Manga</w:t>
+      </w:r>
+      <w:proofErr w:type="spellEnd"/>
       <w:r>
         <w:rPr>
           <w:rFonts w:ascii="Consolas" w:eastAsiaTheme="minorHAnsi" w:hAnsi="Consolas" w:cs="Consolas"/>
@@ -1559,6 +1840,7 @@
         </w:rPr>
         <w:t>(</w:t>
       </w:r>
+      <w:proofErr w:type="spellStart"/>
       <w:r>
         <w:rPr>
           <w:rFonts w:ascii="Consolas" w:eastAsiaTheme="minorHAnsi" w:hAnsi="Consolas" w:cs="Consolas"/>
@@ -1568,6 +1850,7 @@
         </w:rPr>
         <w:t>Id</w:t>
       </w:r>
+      <w:proofErr w:type="spellEnd"/>
       <w:r>
         <w:rPr>
           <w:rFonts w:ascii="Consolas" w:eastAsiaTheme="minorHAnsi" w:hAnsi="Consolas" w:cs="Consolas"/>
@@ -1668,37 +1951,39 @@
         <w:ind w:left="-5" w:right="5000"/>
         <w:jc w:val="left"/>
         <w:rPr>
-          <w:bCs/>
-        </w:rPr>
-      </w:pPr>
-      <w:r>
-        <w:rPr>
-          <w:bCs/>
+          <w:b/>
+        </w:rPr>
+      </w:pPr>
+      <w:r>
+        <w:rPr>
+          <w:b/>
         </w:rPr>
         <w:t>Таблица</w:t>
       </w:r>
       <w:r>
         <w:rPr>
           <w:rFonts w:ascii="Consolas" w:eastAsiaTheme="minorHAnsi" w:hAnsi="Consolas" w:cs="Consolas"/>
-          <w:bCs/>
-          <w:sz w:val="19"/>
-          <w:szCs w:val="19"/>
-          <w:lang w:eastAsia="en-US"/>
-        </w:rPr>
-        <w:t xml:space="preserve"> </w:t>
-      </w:r>
+          <w:b/>
+          <w:sz w:val="19"/>
+          <w:szCs w:val="19"/>
+          <w:lang w:eastAsia="en-US"/>
+        </w:rPr>
+        <w:t xml:space="preserve"> </w:t>
+      </w:r>
+      <w:proofErr w:type="spellStart"/>
       <w:r>
         <w:rPr>
           <w:rFonts w:eastAsiaTheme="minorHAnsi"/>
-          <w:bCs/>
+          <w:b/>
           <w:szCs w:val="28"/>
           <w:lang w:eastAsia="en-US"/>
         </w:rPr>
         <w:t>Chapters</w:t>
       </w:r>
-      <w:r>
-        <w:rPr>
-          <w:bCs/>
+      <w:proofErr w:type="spellEnd"/>
+      <w:r>
+        <w:rPr>
+          <w:b/>
         </w:rPr>
         <w:t>:</w:t>
       </w:r>
@@ -1735,8 +2020,19 @@
           <w:szCs w:val="19"/>
           <w:lang w:eastAsia="en-US"/>
         </w:rPr>
-        <w:t xml:space="preserve"> MangasDB</w:t>
-      </w:r>
+        <w:t xml:space="preserve"> </w:t>
+      </w:r>
+      <w:proofErr w:type="spellStart"/>
+      <w:r>
+        <w:rPr>
+          <w:rFonts w:ascii="Consolas" w:eastAsiaTheme="minorHAnsi" w:hAnsi="Consolas" w:cs="Consolas"/>
+          <w:sz w:val="19"/>
+          <w:szCs w:val="19"/>
+          <w:lang w:eastAsia="en-US"/>
+        </w:rPr>
+        <w:t>MangasDB</w:t>
+      </w:r>
+      <w:proofErr w:type="spellEnd"/>
       <w:r>
         <w:rPr>
           <w:rFonts w:ascii="Consolas" w:eastAsiaTheme="minorHAnsi" w:hAnsi="Consolas" w:cs="Consolas"/>
@@ -1815,8 +2111,19 @@
           <w:szCs w:val="19"/>
           <w:lang w:eastAsia="en-US"/>
         </w:rPr>
-        <w:t xml:space="preserve"> Chapters</w:t>
-      </w:r>
+        <w:t xml:space="preserve"> </w:t>
+      </w:r>
+      <w:proofErr w:type="spellStart"/>
+      <w:r>
+        <w:rPr>
+          <w:rFonts w:ascii="Consolas" w:eastAsiaTheme="minorHAnsi" w:hAnsi="Consolas" w:cs="Consolas"/>
+          <w:sz w:val="19"/>
+          <w:szCs w:val="19"/>
+          <w:lang w:eastAsia="en-US"/>
+        </w:rPr>
+        <w:t>Chapters</w:t>
+      </w:r>
+      <w:proofErr w:type="spellEnd"/>
     </w:p>
     <w:p>
       <w:pPr>
@@ -1867,7 +2174,26 @@
           <w:lang w:eastAsia="en-US"/>
         </w:rPr>
         <w:tab/>
-        <w:t xml:space="preserve">Id </w:t>
+      </w:r>
+      <w:proofErr w:type="spellStart"/>
+      <w:r>
+        <w:rPr>
+          <w:rFonts w:ascii="Consolas" w:eastAsiaTheme="minorHAnsi" w:hAnsi="Consolas" w:cs="Consolas"/>
+          <w:sz w:val="19"/>
+          <w:szCs w:val="19"/>
+          <w:lang w:eastAsia="en-US"/>
+        </w:rPr>
+        <w:t>Id</w:t>
+      </w:r>
+      <w:proofErr w:type="spellEnd"/>
+      <w:r>
+        <w:rPr>
+          <w:rFonts w:ascii="Consolas" w:eastAsiaTheme="minorHAnsi" w:hAnsi="Consolas" w:cs="Consolas"/>
+          <w:sz w:val="19"/>
+          <w:szCs w:val="19"/>
+          <w:lang w:eastAsia="en-US"/>
+        </w:rPr>
+        <w:t xml:space="preserve"> </w:t>
       </w:r>
       <w:r>
         <w:rPr>
@@ -1932,8 +2258,28 @@
           <w:lang w:eastAsia="en-US"/>
         </w:rPr>
         <w:tab/>
-        <w:t xml:space="preserve">ChapterName </w:t>
-      </w:r>
+      </w:r>
+      <w:proofErr w:type="spellStart"/>
+      <w:r>
+        <w:rPr>
+          <w:rFonts w:ascii="Consolas" w:eastAsiaTheme="minorHAnsi" w:hAnsi="Consolas" w:cs="Consolas"/>
+          <w:sz w:val="19"/>
+          <w:szCs w:val="19"/>
+          <w:lang w:eastAsia="en-US"/>
+        </w:rPr>
+        <w:t>ChapterName</w:t>
+      </w:r>
+      <w:proofErr w:type="spellEnd"/>
+      <w:r>
+        <w:rPr>
+          <w:rFonts w:ascii="Consolas" w:eastAsiaTheme="minorHAnsi" w:hAnsi="Consolas" w:cs="Consolas"/>
+          <w:sz w:val="19"/>
+          <w:szCs w:val="19"/>
+          <w:lang w:eastAsia="en-US"/>
+        </w:rPr>
+        <w:t xml:space="preserve"> </w:t>
+      </w:r>
+      <w:proofErr w:type="gramStart"/>
       <w:r>
         <w:rPr>
           <w:rFonts w:ascii="Consolas" w:eastAsiaTheme="minorHAnsi" w:hAnsi="Consolas" w:cs="Consolas"/>
@@ -1952,7 +2298,18 @@
           <w:szCs w:val="19"/>
           <w:lang w:val="en-US" w:eastAsia="en-US"/>
         </w:rPr>
-        <w:t>(100)</w:t>
+        <w:t>(</w:t>
+      </w:r>
+      <w:proofErr w:type="gramEnd"/>
+      <w:r>
+        <w:rPr>
+          <w:rFonts w:ascii="Consolas" w:eastAsiaTheme="minorHAnsi" w:hAnsi="Consolas" w:cs="Consolas"/>
+          <w:color w:val="000000" w:themeColor="text1"/>
+          <w:sz w:val="19"/>
+          <w:szCs w:val="19"/>
+          <w:lang w:val="en-US" w:eastAsia="en-US"/>
+        </w:rPr>
+        <w:t>100)</w:t>
       </w:r>
       <w:r>
         <w:rPr>
@@ -1988,7 +2345,26 @@
           <w:lang w:eastAsia="en-US"/>
         </w:rPr>
         <w:tab/>
-        <w:t xml:space="preserve">ChapterNumber </w:t>
+      </w:r>
+      <w:proofErr w:type="spellStart"/>
+      <w:r>
+        <w:rPr>
+          <w:rFonts w:ascii="Consolas" w:eastAsiaTheme="minorHAnsi" w:hAnsi="Consolas" w:cs="Consolas"/>
+          <w:sz w:val="19"/>
+          <w:szCs w:val="19"/>
+          <w:lang w:eastAsia="en-US"/>
+        </w:rPr>
+        <w:t>ChapterNumber</w:t>
+      </w:r>
+      <w:proofErr w:type="spellEnd"/>
+      <w:r>
+        <w:rPr>
+          <w:rFonts w:ascii="Consolas" w:eastAsiaTheme="minorHAnsi" w:hAnsi="Consolas" w:cs="Consolas"/>
+          <w:sz w:val="19"/>
+          <w:szCs w:val="19"/>
+          <w:lang w:eastAsia="en-US"/>
+        </w:rPr>
+        <w:t xml:space="preserve"> </w:t>
       </w:r>
       <w:r>
         <w:rPr>
@@ -2034,7 +2410,26 @@
           <w:lang w:eastAsia="en-US"/>
         </w:rPr>
         <w:tab/>
-        <w:t xml:space="preserve">ChapterPath </w:t>
+      </w:r>
+      <w:proofErr w:type="spellStart"/>
+      <w:r>
+        <w:rPr>
+          <w:rFonts w:ascii="Consolas" w:eastAsiaTheme="minorHAnsi" w:hAnsi="Consolas" w:cs="Consolas"/>
+          <w:sz w:val="19"/>
+          <w:szCs w:val="19"/>
+          <w:lang w:eastAsia="en-US"/>
+        </w:rPr>
+        <w:t>ChapterPath</w:t>
+      </w:r>
+      <w:proofErr w:type="spellEnd"/>
+      <w:r>
+        <w:rPr>
+          <w:rFonts w:ascii="Consolas" w:eastAsiaTheme="minorHAnsi" w:hAnsi="Consolas" w:cs="Consolas"/>
+          <w:sz w:val="19"/>
+          <w:szCs w:val="19"/>
+          <w:lang w:eastAsia="en-US"/>
+        </w:rPr>
+        <w:t xml:space="preserve"> </w:t>
       </w:r>
       <w:r>
         <w:rPr>
@@ -2080,8 +2475,28 @@
           <w:lang w:eastAsia="en-US"/>
         </w:rPr>
         <w:tab/>
-        <w:t xml:space="preserve">ImageLink </w:t>
-      </w:r>
+      </w:r>
+      <w:proofErr w:type="spellStart"/>
+      <w:r>
+        <w:rPr>
+          <w:rFonts w:ascii="Consolas" w:eastAsiaTheme="minorHAnsi" w:hAnsi="Consolas" w:cs="Consolas"/>
+          <w:sz w:val="19"/>
+          <w:szCs w:val="19"/>
+          <w:lang w:eastAsia="en-US"/>
+        </w:rPr>
+        <w:t>ImageLink</w:t>
+      </w:r>
+      <w:proofErr w:type="spellEnd"/>
+      <w:r>
+        <w:rPr>
+          <w:rFonts w:ascii="Consolas" w:eastAsiaTheme="minorHAnsi" w:hAnsi="Consolas" w:cs="Consolas"/>
+          <w:sz w:val="19"/>
+          <w:szCs w:val="19"/>
+          <w:lang w:eastAsia="en-US"/>
+        </w:rPr>
+        <w:t xml:space="preserve"> </w:t>
+      </w:r>
+      <w:proofErr w:type="gramStart"/>
       <w:r>
         <w:rPr>
           <w:rFonts w:ascii="Consolas" w:eastAsiaTheme="minorHAnsi" w:hAnsi="Consolas" w:cs="Consolas"/>
@@ -2100,7 +2515,18 @@
           <w:szCs w:val="19"/>
           <w:lang w:val="en-US" w:eastAsia="en-US"/>
         </w:rPr>
-        <w:t>(100)</w:t>
+        <w:t>(</w:t>
+      </w:r>
+      <w:proofErr w:type="gramEnd"/>
+      <w:r>
+        <w:rPr>
+          <w:rFonts w:ascii="Consolas" w:eastAsiaTheme="minorHAnsi" w:hAnsi="Consolas" w:cs="Consolas"/>
+          <w:color w:val="000000" w:themeColor="text1"/>
+          <w:sz w:val="19"/>
+          <w:szCs w:val="19"/>
+          <w:lang w:val="en-US" w:eastAsia="en-US"/>
+        </w:rPr>
+        <w:t>100)</w:t>
       </w:r>
       <w:r>
         <w:rPr>
@@ -2137,7 +2563,26 @@
         </w:rPr>
         <w:lastRenderedPageBreak/>
         <w:tab/>
-        <w:t xml:space="preserve">MangaID </w:t>
+      </w:r>
+      <w:proofErr w:type="spellStart"/>
+      <w:r>
+        <w:rPr>
+          <w:rFonts w:ascii="Consolas" w:eastAsiaTheme="minorHAnsi" w:hAnsi="Consolas" w:cs="Consolas"/>
+          <w:sz w:val="19"/>
+          <w:szCs w:val="19"/>
+          <w:lang w:eastAsia="en-US"/>
+        </w:rPr>
+        <w:t>MangaID</w:t>
+      </w:r>
+      <w:proofErr w:type="spellEnd"/>
+      <w:r>
+        <w:rPr>
+          <w:rFonts w:ascii="Consolas" w:eastAsiaTheme="minorHAnsi" w:hAnsi="Consolas" w:cs="Consolas"/>
+          <w:sz w:val="19"/>
+          <w:szCs w:val="19"/>
+          <w:lang w:eastAsia="en-US"/>
+        </w:rPr>
+        <w:t xml:space="preserve"> </w:t>
       </w:r>
       <w:r>
         <w:rPr>
@@ -2175,8 +2620,19 @@
           <w:szCs w:val="19"/>
           <w:lang w:eastAsia="en-US"/>
         </w:rPr>
-        <w:t xml:space="preserve"> Manga</w:t>
-      </w:r>
+        <w:t xml:space="preserve"> </w:t>
+      </w:r>
+      <w:proofErr w:type="spellStart"/>
+      <w:r>
+        <w:rPr>
+          <w:rFonts w:ascii="Consolas" w:eastAsiaTheme="minorHAnsi" w:hAnsi="Consolas" w:cs="Consolas"/>
+          <w:sz w:val="19"/>
+          <w:szCs w:val="19"/>
+          <w:lang w:eastAsia="en-US"/>
+        </w:rPr>
+        <w:t>Manga</w:t>
+      </w:r>
+      <w:proofErr w:type="spellEnd"/>
       <w:r>
         <w:rPr>
           <w:rFonts w:ascii="Consolas" w:eastAsiaTheme="minorHAnsi" w:hAnsi="Consolas" w:cs="Consolas"/>
@@ -2197,6 +2653,7 @@
         </w:rPr>
         <w:t>(</w:t>
       </w:r>
+      <w:proofErr w:type="spellStart"/>
       <w:r>
         <w:rPr>
           <w:rFonts w:ascii="Consolas" w:eastAsiaTheme="minorHAnsi" w:hAnsi="Consolas" w:cs="Consolas"/>
@@ -2206,6 +2663,7 @@
         </w:rPr>
         <w:t>Id</w:t>
       </w:r>
+      <w:proofErr w:type="spellEnd"/>
       <w:r>
         <w:rPr>
           <w:rFonts w:ascii="Consolas" w:eastAsiaTheme="minorHAnsi" w:hAnsi="Consolas" w:cs="Consolas"/>
@@ -2296,6 +2754,82 @@
           <w:lang w:eastAsia="en-US"/>
         </w:rPr>
         <w:t>)</w:t>
+      </w:r>
+    </w:p>
+    <w:p>
+      <w:pPr>
+        <w:spacing w:after="133" w:line="259" w:lineRule="auto"/>
+        <w:ind w:left="-5" w:right="5000"/>
+        <w:jc w:val="left"/>
+        <w:rPr>
+          <w:b/>
+          <w:lang w:val="ru-RU"/>
+        </w:rPr>
+      </w:pPr>
+      <w:r>
+        <w:rPr>
+          <w:b/>
+          <w:lang w:val="ru-RU"/>
+        </w:rPr>
+        <w:t>Результат программы:</w:t>
+      </w:r>
+    </w:p>
+    <w:p>
+      <w:pPr>
+        <w:spacing w:after="133" w:line="259" w:lineRule="auto"/>
+        <w:ind w:left="-5" w:right="5000"/>
+        <w:jc w:val="left"/>
+        <w:rPr>
+          <w:rFonts w:ascii="Consolas" w:eastAsiaTheme="minorHAnsi" w:hAnsi="Consolas" w:cs="Consolas"/>
+          <w:color w:val="808080"/>
+          <w:sz w:val="19"/>
+          <w:szCs w:val="19"/>
+          <w:lang w:eastAsia="en-US"/>
+        </w:rPr>
+      </w:pPr>
+      <w:r>
+        <w:rPr>
+          <w:rFonts w:ascii="Consolas" w:eastAsiaTheme="minorHAnsi" w:hAnsi="Consolas" w:cs="Consolas"/>
+          <w:color w:val="808080"/>
+          <w:sz w:val="19"/>
+          <w:szCs w:val="19"/>
+          <w:lang w:eastAsia="en-US"/>
+        </w:rPr>
+        <w:drawing>
+          <wp:inline distT="0" distB="0" distL="0" distR="0" wp14:anchorId="11A17B9E" wp14:editId="7B1007C7">
+            <wp:extent cx="3726503" cy="929721"/>
+            <wp:effectExtent l="0" t="0" r="7620" b="3810"/>
+            <wp:docPr id="1" name="Рисунок 1"/>
+            <wp:cNvGraphicFramePr>
+              <a:graphicFrameLocks xmlns:a="http://schemas.openxmlformats.org/drawingml/2006/main" noChangeAspect="1"/>
+            </wp:cNvGraphicFramePr>
+            <a:graphic xmlns:a="http://schemas.openxmlformats.org/drawingml/2006/main">
+              <a:graphicData uri="http://schemas.openxmlformats.org/drawingml/2006/picture">
+                <pic:pic xmlns:pic="http://schemas.openxmlformats.org/drawingml/2006/picture">
+                  <pic:nvPicPr>
+                    <pic:cNvPr id="1" name=""/>
+                    <pic:cNvPicPr/>
+                  </pic:nvPicPr>
+                  <pic:blipFill>
+                    <a:blip r:embed="rId5"/>
+                    <a:stretch>
+                      <a:fillRect/>
+                    </a:stretch>
+                  </pic:blipFill>
+                  <pic:spPr>
+                    <a:xfrm>
+                      <a:off x="0" y="0"/>
+                      <a:ext cx="3726503" cy="929721"/>
+                    </a:xfrm>
+                    <a:prstGeom prst="rect">
+                      <a:avLst/>
+                    </a:prstGeom>
+                  </pic:spPr>
+                </pic:pic>
+              </a:graphicData>
+            </a:graphic>
+          </wp:inline>
+        </w:drawing>
       </w:r>
     </w:p>
     <w:p>
@@ -2365,8 +2899,20 @@
           <w:szCs w:val="19"/>
           <w:lang w:eastAsia="en-US"/>
         </w:rPr>
-        <w:t xml:space="preserve"> Manga</w:t>
-      </w:r>
+        <w:t xml:space="preserve"> </w:t>
+      </w:r>
+      <w:proofErr w:type="spellStart"/>
+      <w:proofErr w:type="gramStart"/>
+      <w:r>
+        <w:rPr>
+          <w:rFonts w:ascii="Consolas" w:eastAsiaTheme="minorHAnsi" w:hAnsi="Consolas" w:cs="Consolas"/>
+          <w:sz w:val="19"/>
+          <w:szCs w:val="19"/>
+          <w:lang w:eastAsia="en-US"/>
+        </w:rPr>
+        <w:t>Manga</w:t>
+      </w:r>
+      <w:proofErr w:type="spellEnd"/>
       <w:r>
         <w:rPr>
           <w:rFonts w:ascii="Consolas" w:eastAsiaTheme="minorHAnsi" w:hAnsi="Consolas" w:cs="Consolas"/>
@@ -2377,6 +2923,8 @@
         </w:rPr>
         <w:t>(</w:t>
       </w:r>
+      <w:proofErr w:type="spellStart"/>
+      <w:proofErr w:type="gramEnd"/>
       <w:r>
         <w:rPr>
           <w:rFonts w:ascii="Consolas" w:eastAsiaTheme="minorHAnsi" w:hAnsi="Consolas" w:cs="Consolas"/>
@@ -2386,6 +2934,7 @@
         </w:rPr>
         <w:t>MangaName</w:t>
       </w:r>
+      <w:proofErr w:type="spellEnd"/>
       <w:r>
         <w:rPr>
           <w:rFonts w:ascii="Consolas" w:eastAsiaTheme="minorHAnsi" w:hAnsi="Consolas" w:cs="Consolas"/>
@@ -2436,7 +2985,51 @@
           <w:szCs w:val="19"/>
           <w:lang w:eastAsia="en-US"/>
         </w:rPr>
-        <w:t>'Solo Leveling'</w:t>
+        <w:t>'</w:t>
+      </w:r>
+      <w:proofErr w:type="spellStart"/>
+      <w:r>
+        <w:rPr>
+          <w:rFonts w:ascii="Consolas" w:eastAsiaTheme="minorHAnsi" w:hAnsi="Consolas" w:cs="Consolas"/>
+          <w:color w:val="FF0000"/>
+          <w:sz w:val="19"/>
+          <w:szCs w:val="19"/>
+          <w:lang w:eastAsia="en-US"/>
+        </w:rPr>
+        <w:t>Solo</w:t>
+      </w:r>
+      <w:proofErr w:type="spellEnd"/>
+      <w:r>
+        <w:rPr>
+          <w:rFonts w:ascii="Consolas" w:eastAsiaTheme="minorHAnsi" w:hAnsi="Consolas" w:cs="Consolas"/>
+          <w:color w:val="FF0000"/>
+          <w:sz w:val="19"/>
+          <w:szCs w:val="19"/>
+          <w:lang w:eastAsia="en-US"/>
+        </w:rPr>
+        <w:t xml:space="preserve"> </w:t>
+      </w:r>
+      <w:proofErr w:type="spellStart"/>
+      <w:r>
+        <w:rPr>
+          <w:rFonts w:ascii="Consolas" w:eastAsiaTheme="minorHAnsi" w:hAnsi="Consolas" w:cs="Consolas"/>
+          <w:color w:val="FF0000"/>
+          <w:sz w:val="19"/>
+          <w:szCs w:val="19"/>
+          <w:lang w:eastAsia="en-US"/>
+        </w:rPr>
+        <w:t>Leveling</w:t>
+      </w:r>
+      <w:proofErr w:type="spellEnd"/>
+      <w:r>
+        <w:rPr>
+          <w:rFonts w:ascii="Consolas" w:eastAsiaTheme="minorHAnsi" w:hAnsi="Consolas" w:cs="Consolas"/>
+          <w:color w:val="FF0000"/>
+          <w:sz w:val="19"/>
+          <w:szCs w:val="19"/>
+          <w:lang w:eastAsia="en-US"/>
+        </w:rPr>
+        <w:t>'</w:t>
       </w:r>
       <w:r>
         <w:rPr>
@@ -2476,7 +3069,73 @@
           <w:szCs w:val="19"/>
           <w:lang w:eastAsia="en-US"/>
         </w:rPr>
-        <w:t>'Shingeki no Kyojin'</w:t>
+        <w:t>'</w:t>
+      </w:r>
+      <w:proofErr w:type="spellStart"/>
+      <w:r>
+        <w:rPr>
+          <w:rFonts w:ascii="Consolas" w:eastAsiaTheme="minorHAnsi" w:hAnsi="Consolas" w:cs="Consolas"/>
+          <w:color w:val="FF0000"/>
+          <w:sz w:val="19"/>
+          <w:szCs w:val="19"/>
+          <w:lang w:eastAsia="en-US"/>
+        </w:rPr>
+        <w:t>Shingeki</w:t>
+      </w:r>
+      <w:proofErr w:type="spellEnd"/>
+      <w:r>
+        <w:rPr>
+          <w:rFonts w:ascii="Consolas" w:eastAsiaTheme="minorHAnsi" w:hAnsi="Consolas" w:cs="Consolas"/>
+          <w:color w:val="FF0000"/>
+          <w:sz w:val="19"/>
+          <w:szCs w:val="19"/>
+          <w:lang w:eastAsia="en-US"/>
+        </w:rPr>
+        <w:t xml:space="preserve"> </w:t>
+      </w:r>
+      <w:proofErr w:type="spellStart"/>
+      <w:r>
+        <w:rPr>
+          <w:rFonts w:ascii="Consolas" w:eastAsiaTheme="minorHAnsi" w:hAnsi="Consolas" w:cs="Consolas"/>
+          <w:color w:val="FF0000"/>
+          <w:sz w:val="19"/>
+          <w:szCs w:val="19"/>
+          <w:lang w:eastAsia="en-US"/>
+        </w:rPr>
+        <w:t>no</w:t>
+      </w:r>
+      <w:proofErr w:type="spellEnd"/>
+      <w:r>
+        <w:rPr>
+          <w:rFonts w:ascii="Consolas" w:eastAsiaTheme="minorHAnsi" w:hAnsi="Consolas" w:cs="Consolas"/>
+          <w:color w:val="FF0000"/>
+          <w:sz w:val="19"/>
+          <w:szCs w:val="19"/>
+          <w:lang w:eastAsia="en-US"/>
+        </w:rPr>
+        <w:t xml:space="preserve"> </w:t>
+      </w:r>
+      <w:proofErr w:type="spellStart"/>
+      <w:r>
+        <w:rPr>
+          <w:rFonts w:ascii="Consolas" w:eastAsiaTheme="minorHAnsi" w:hAnsi="Consolas" w:cs="Consolas"/>
+          <w:color w:val="FF0000"/>
+          <w:sz w:val="19"/>
+          <w:szCs w:val="19"/>
+          <w:lang w:eastAsia="en-US"/>
+        </w:rPr>
+        <w:t>Kyojin</w:t>
+      </w:r>
+      <w:proofErr w:type="spellEnd"/>
+      <w:r>
+        <w:rPr>
+          <w:rFonts w:ascii="Consolas" w:eastAsiaTheme="minorHAnsi" w:hAnsi="Consolas" w:cs="Consolas"/>
+          <w:color w:val="FF0000"/>
+          <w:sz w:val="19"/>
+          <w:szCs w:val="19"/>
+          <w:lang w:eastAsia="en-US"/>
+        </w:rPr>
+        <w:t>'</w:t>
       </w:r>
       <w:r>
         <w:rPr>
@@ -2516,7 +3175,51 @@
           <w:szCs w:val="19"/>
           <w:lang w:eastAsia="en-US"/>
         </w:rPr>
-        <w:t>'Tokyo Revengers'</w:t>
+        <w:t>'</w:t>
+      </w:r>
+      <w:proofErr w:type="spellStart"/>
+      <w:r>
+        <w:rPr>
+          <w:rFonts w:ascii="Consolas" w:eastAsiaTheme="minorHAnsi" w:hAnsi="Consolas" w:cs="Consolas"/>
+          <w:color w:val="FF0000"/>
+          <w:sz w:val="19"/>
+          <w:szCs w:val="19"/>
+          <w:lang w:eastAsia="en-US"/>
+        </w:rPr>
+        <w:t>Tokyo</w:t>
+      </w:r>
+      <w:proofErr w:type="spellEnd"/>
+      <w:r>
+        <w:rPr>
+          <w:rFonts w:ascii="Consolas" w:eastAsiaTheme="minorHAnsi" w:hAnsi="Consolas" w:cs="Consolas"/>
+          <w:color w:val="FF0000"/>
+          <w:sz w:val="19"/>
+          <w:szCs w:val="19"/>
+          <w:lang w:eastAsia="en-US"/>
+        </w:rPr>
+        <w:t xml:space="preserve"> </w:t>
+      </w:r>
+      <w:proofErr w:type="spellStart"/>
+      <w:r>
+        <w:rPr>
+          <w:rFonts w:ascii="Consolas" w:eastAsiaTheme="minorHAnsi" w:hAnsi="Consolas" w:cs="Consolas"/>
+          <w:color w:val="FF0000"/>
+          <w:sz w:val="19"/>
+          <w:szCs w:val="19"/>
+          <w:lang w:eastAsia="en-US"/>
+        </w:rPr>
+        <w:t>Revengers</w:t>
+      </w:r>
+      <w:proofErr w:type="spellEnd"/>
+      <w:r>
+        <w:rPr>
+          <w:rFonts w:ascii="Consolas" w:eastAsiaTheme="minorHAnsi" w:hAnsi="Consolas" w:cs="Consolas"/>
+          <w:color w:val="FF0000"/>
+          <w:sz w:val="19"/>
+          <w:szCs w:val="19"/>
+          <w:lang w:eastAsia="en-US"/>
+        </w:rPr>
+        <w:t>'</w:t>
       </w:r>
       <w:r>
         <w:rPr>
@@ -2556,7 +3259,29 @@
           <w:szCs w:val="19"/>
           <w:lang w:eastAsia="en-US"/>
         </w:rPr>
-        <w:t>'Bastard'</w:t>
+        <w:t>'</w:t>
+      </w:r>
+      <w:proofErr w:type="spellStart"/>
+      <w:r>
+        <w:rPr>
+          <w:rFonts w:ascii="Consolas" w:eastAsiaTheme="minorHAnsi" w:hAnsi="Consolas" w:cs="Consolas"/>
+          <w:color w:val="FF0000"/>
+          <w:sz w:val="19"/>
+          <w:szCs w:val="19"/>
+          <w:lang w:eastAsia="en-US"/>
+        </w:rPr>
+        <w:t>Bastard</w:t>
+      </w:r>
+      <w:proofErr w:type="spellEnd"/>
+      <w:r>
+        <w:rPr>
+          <w:rFonts w:ascii="Consolas" w:eastAsiaTheme="minorHAnsi" w:hAnsi="Consolas" w:cs="Consolas"/>
+          <w:color w:val="FF0000"/>
+          <w:sz w:val="19"/>
+          <w:szCs w:val="19"/>
+          <w:lang w:eastAsia="en-US"/>
+        </w:rPr>
+        <w:t>'</w:t>
       </w:r>
       <w:r>
         <w:rPr>
@@ -2596,7 +3321,73 @@
           <w:szCs w:val="19"/>
           <w:lang w:eastAsia="en-US"/>
         </w:rPr>
-        <w:t>'Kimetsu no Yaiba'</w:t>
+        <w:t>'</w:t>
+      </w:r>
+      <w:proofErr w:type="spellStart"/>
+      <w:r>
+        <w:rPr>
+          <w:rFonts w:ascii="Consolas" w:eastAsiaTheme="minorHAnsi" w:hAnsi="Consolas" w:cs="Consolas"/>
+          <w:color w:val="FF0000"/>
+          <w:sz w:val="19"/>
+          <w:szCs w:val="19"/>
+          <w:lang w:eastAsia="en-US"/>
+        </w:rPr>
+        <w:t>Kimetsu</w:t>
+      </w:r>
+      <w:proofErr w:type="spellEnd"/>
+      <w:r>
+        <w:rPr>
+          <w:rFonts w:ascii="Consolas" w:eastAsiaTheme="minorHAnsi" w:hAnsi="Consolas" w:cs="Consolas"/>
+          <w:color w:val="FF0000"/>
+          <w:sz w:val="19"/>
+          <w:szCs w:val="19"/>
+          <w:lang w:eastAsia="en-US"/>
+        </w:rPr>
+        <w:t xml:space="preserve"> </w:t>
+      </w:r>
+      <w:proofErr w:type="spellStart"/>
+      <w:r>
+        <w:rPr>
+          <w:rFonts w:ascii="Consolas" w:eastAsiaTheme="minorHAnsi" w:hAnsi="Consolas" w:cs="Consolas"/>
+          <w:color w:val="FF0000"/>
+          <w:sz w:val="19"/>
+          <w:szCs w:val="19"/>
+          <w:lang w:eastAsia="en-US"/>
+        </w:rPr>
+        <w:t>no</w:t>
+      </w:r>
+      <w:proofErr w:type="spellEnd"/>
+      <w:r>
+        <w:rPr>
+          <w:rFonts w:ascii="Consolas" w:eastAsiaTheme="minorHAnsi" w:hAnsi="Consolas" w:cs="Consolas"/>
+          <w:color w:val="FF0000"/>
+          <w:sz w:val="19"/>
+          <w:szCs w:val="19"/>
+          <w:lang w:eastAsia="en-US"/>
+        </w:rPr>
+        <w:t xml:space="preserve"> </w:t>
+      </w:r>
+      <w:proofErr w:type="spellStart"/>
+      <w:r>
+        <w:rPr>
+          <w:rFonts w:ascii="Consolas" w:eastAsiaTheme="minorHAnsi" w:hAnsi="Consolas" w:cs="Consolas"/>
+          <w:color w:val="FF0000"/>
+          <w:sz w:val="19"/>
+          <w:szCs w:val="19"/>
+          <w:lang w:eastAsia="en-US"/>
+        </w:rPr>
+        <w:t>Yaiba</w:t>
+      </w:r>
+      <w:proofErr w:type="spellEnd"/>
+      <w:r>
+        <w:rPr>
+          <w:rFonts w:ascii="Consolas" w:eastAsiaTheme="minorHAnsi" w:hAnsi="Consolas" w:cs="Consolas"/>
+          <w:color w:val="FF0000"/>
+          <w:sz w:val="19"/>
+          <w:szCs w:val="19"/>
+          <w:lang w:eastAsia="en-US"/>
+        </w:rPr>
+        <w:t>'</w:t>
       </w:r>
       <w:r>
         <w:rPr>
@@ -2611,6 +3402,24 @@
     </w:p>
     <w:p>
       <w:pPr>
+        <w:spacing w:after="133" w:line="259" w:lineRule="auto"/>
+        <w:ind w:left="-5" w:right="5000"/>
+        <w:jc w:val="left"/>
+        <w:rPr>
+          <w:b/>
+          <w:lang w:val="ru-RU"/>
+        </w:rPr>
+      </w:pPr>
+      <w:r>
+        <w:rPr>
+          <w:b/>
+          <w:lang w:val="ru-RU"/>
+        </w:rPr>
+        <w:t>Результат программы:</w:t>
+      </w:r>
+    </w:p>
+    <w:p>
+      <w:pPr>
         <w:ind w:left="0" w:firstLine="0"/>
         <w:rPr>
           <w:rFonts w:ascii="Consolas" w:eastAsiaTheme="minorHAnsi" w:hAnsi="Consolas" w:cs="Consolas"/>
@@ -2620,6 +3429,47 @@
           <w:lang w:eastAsia="en-US"/>
         </w:rPr>
       </w:pPr>
+      <w:r>
+        <w:rPr>
+          <w:b/>
+          <w:lang w:val="ru-RU"/>
+        </w:rPr>
+        <w:drawing>
+          <wp:inline distT="0" distB="0" distL="0" distR="0" wp14:anchorId="1E19DC1E" wp14:editId="611E26C4">
+            <wp:extent cx="3452159" cy="960203"/>
+            <wp:effectExtent l="0" t="0" r="0" b="0"/>
+            <wp:docPr id="3" name="Рисунок 3"/>
+            <wp:cNvGraphicFramePr>
+              <a:graphicFrameLocks xmlns:a="http://schemas.openxmlformats.org/drawingml/2006/main" noChangeAspect="1"/>
+            </wp:cNvGraphicFramePr>
+            <a:graphic xmlns:a="http://schemas.openxmlformats.org/drawingml/2006/main">
+              <a:graphicData uri="http://schemas.openxmlformats.org/drawingml/2006/picture">
+                <pic:pic xmlns:pic="http://schemas.openxmlformats.org/drawingml/2006/picture">
+                  <pic:nvPicPr>
+                    <pic:cNvPr id="1" name=""/>
+                    <pic:cNvPicPr/>
+                  </pic:nvPicPr>
+                  <pic:blipFill>
+                    <a:blip r:embed="rId6"/>
+                    <a:stretch>
+                      <a:fillRect/>
+                    </a:stretch>
+                  </pic:blipFill>
+                  <pic:spPr>
+                    <a:xfrm>
+                      <a:off x="0" y="0"/>
+                      <a:ext cx="3452159" cy="960203"/>
+                    </a:xfrm>
+                    <a:prstGeom prst="rect">
+                      <a:avLst/>
+                    </a:prstGeom>
+                  </pic:spPr>
+                </pic:pic>
+              </a:graphicData>
+            </a:graphic>
+          </wp:inline>
+        </w:drawing>
+      </w:r>
     </w:p>
     <w:p>
       <w:pPr>
@@ -2653,8 +3503,19 @@
           <w:szCs w:val="19"/>
           <w:lang w:eastAsia="en-US"/>
         </w:rPr>
-        <w:t xml:space="preserve"> MangasDB</w:t>
-      </w:r>
+        <w:t xml:space="preserve"> </w:t>
+      </w:r>
+      <w:proofErr w:type="spellStart"/>
+      <w:r>
+        <w:rPr>
+          <w:rFonts w:ascii="Consolas" w:eastAsiaTheme="minorHAnsi" w:hAnsi="Consolas" w:cs="Consolas"/>
+          <w:sz w:val="19"/>
+          <w:szCs w:val="19"/>
+          <w:lang w:eastAsia="en-US"/>
+        </w:rPr>
+        <w:t>MangasDB</w:t>
+      </w:r>
+      <w:proofErr w:type="spellEnd"/>
       <w:r>
         <w:rPr>
           <w:rFonts w:ascii="Consolas" w:eastAsiaTheme="minorHAnsi" w:hAnsi="Consolas" w:cs="Consolas"/>
@@ -2717,8 +3578,20 @@
           <w:szCs w:val="19"/>
           <w:lang w:eastAsia="en-US"/>
         </w:rPr>
-        <w:t xml:space="preserve"> Genres</w:t>
-      </w:r>
+        <w:t xml:space="preserve"> </w:t>
+      </w:r>
+      <w:proofErr w:type="spellStart"/>
+      <w:proofErr w:type="gramStart"/>
+      <w:r>
+        <w:rPr>
+          <w:rFonts w:ascii="Consolas" w:eastAsiaTheme="minorHAnsi" w:hAnsi="Consolas" w:cs="Consolas"/>
+          <w:sz w:val="19"/>
+          <w:szCs w:val="19"/>
+          <w:lang w:eastAsia="en-US"/>
+        </w:rPr>
+        <w:t>Genres</w:t>
+      </w:r>
+      <w:proofErr w:type="spellEnd"/>
       <w:r>
         <w:rPr>
           <w:rFonts w:ascii="Consolas" w:eastAsiaTheme="minorHAnsi" w:hAnsi="Consolas" w:cs="Consolas"/>
@@ -2729,6 +3602,8 @@
         </w:rPr>
         <w:t>(</w:t>
       </w:r>
+      <w:proofErr w:type="spellStart"/>
+      <w:proofErr w:type="gramEnd"/>
       <w:r>
         <w:rPr>
           <w:rFonts w:ascii="Consolas" w:eastAsiaTheme="minorHAnsi" w:hAnsi="Consolas" w:cs="Consolas"/>
@@ -2738,6 +3613,7 @@
         </w:rPr>
         <w:t>GenreName</w:t>
       </w:r>
+      <w:proofErr w:type="spellEnd"/>
       <w:r>
         <w:rPr>
           <w:rFonts w:ascii="Consolas" w:eastAsiaTheme="minorHAnsi" w:hAnsi="Consolas" w:cs="Consolas"/>
@@ -2755,8 +3631,19 @@
           <w:szCs w:val="19"/>
           <w:lang w:eastAsia="en-US"/>
         </w:rPr>
-        <w:t xml:space="preserve"> MangaID</w:t>
-      </w:r>
+        <w:t xml:space="preserve"> </w:t>
+      </w:r>
+      <w:proofErr w:type="spellStart"/>
+      <w:r>
+        <w:rPr>
+          <w:rFonts w:ascii="Consolas" w:eastAsiaTheme="minorHAnsi" w:hAnsi="Consolas" w:cs="Consolas"/>
+          <w:sz w:val="19"/>
+          <w:szCs w:val="19"/>
+          <w:lang w:eastAsia="en-US"/>
+        </w:rPr>
+        <w:t>MangaID</w:t>
+      </w:r>
+      <w:proofErr w:type="spellEnd"/>
       <w:r>
         <w:rPr>
           <w:rFonts w:ascii="Consolas" w:eastAsiaTheme="minorHAnsi" w:hAnsi="Consolas" w:cs="Consolas"/>
@@ -2807,7 +3694,29 @@
           <w:szCs w:val="19"/>
           <w:lang w:eastAsia="en-US"/>
         </w:rPr>
-        <w:t>'Фэнтази'</w:t>
+        <w:t>'</w:t>
+      </w:r>
+      <w:proofErr w:type="spellStart"/>
+      <w:r>
+        <w:rPr>
+          <w:rFonts w:ascii="Consolas" w:eastAsiaTheme="minorHAnsi" w:hAnsi="Consolas" w:cs="Consolas"/>
+          <w:color w:val="FF0000"/>
+          <w:sz w:val="19"/>
+          <w:szCs w:val="19"/>
+          <w:lang w:eastAsia="en-US"/>
+        </w:rPr>
+        <w:t>Фэнтази</w:t>
+      </w:r>
+      <w:proofErr w:type="spellEnd"/>
+      <w:r>
+        <w:rPr>
+          <w:rFonts w:ascii="Consolas" w:eastAsiaTheme="minorHAnsi" w:hAnsi="Consolas" w:cs="Consolas"/>
+          <w:color w:val="FF0000"/>
+          <w:sz w:val="19"/>
+          <w:szCs w:val="19"/>
+          <w:lang w:eastAsia="en-US"/>
+        </w:rPr>
+        <w:t>'</w:t>
       </w:r>
       <w:r>
         <w:rPr>
@@ -3077,15 +3986,67 @@
     </w:p>
     <w:p>
       <w:pPr>
-        <w:ind w:left="0" w:firstLine="0"/>
-        <w:rPr>
-          <w:rFonts w:ascii="Consolas" w:eastAsiaTheme="minorHAnsi" w:hAnsi="Consolas" w:cs="Consolas"/>
-          <w:color w:val="808080"/>
-          <w:sz w:val="19"/>
-          <w:szCs w:val="19"/>
-          <w:lang w:eastAsia="en-US"/>
-        </w:rPr>
-      </w:pPr>
+        <w:spacing w:after="133" w:line="259" w:lineRule="auto"/>
+        <w:ind w:left="-5" w:right="5000"/>
+        <w:jc w:val="left"/>
+        <w:rPr>
+          <w:b/>
+          <w:lang w:val="ru-RU"/>
+        </w:rPr>
+      </w:pPr>
+      <w:r>
+        <w:rPr>
+          <w:b/>
+          <w:lang w:val="ru-RU"/>
+        </w:rPr>
+        <w:t>Результат программы:</w:t>
+      </w:r>
+      <w:r>
+        <w:rPr>
+          <w:b/>
+        </w:rPr>
+        <w:t xml:space="preserve"> </w:t>
+      </w:r>
+      <w:r>
+        <w:rPr>
+          <w:b/>
+        </w:rPr>
+        <w:drawing>
+          <wp:inline distT="0" distB="0" distL="0" distR="0" wp14:anchorId="511D53C3" wp14:editId="6D234FDB">
+            <wp:extent cx="1623201" cy="914479"/>
+            <wp:effectExtent l="0" t="0" r="0" b="0"/>
+            <wp:docPr id="2" name="Рисунок 2"/>
+            <wp:cNvGraphicFramePr>
+              <a:graphicFrameLocks xmlns:a="http://schemas.openxmlformats.org/drawingml/2006/main" noChangeAspect="1"/>
+            </wp:cNvGraphicFramePr>
+            <a:graphic xmlns:a="http://schemas.openxmlformats.org/drawingml/2006/main">
+              <a:graphicData uri="http://schemas.openxmlformats.org/drawingml/2006/picture">
+                <pic:pic xmlns:pic="http://schemas.openxmlformats.org/drawingml/2006/picture">
+                  <pic:nvPicPr>
+                    <pic:cNvPr id="1" name=""/>
+                    <pic:cNvPicPr/>
+                  </pic:nvPicPr>
+                  <pic:blipFill>
+                    <a:blip r:embed="rId7"/>
+                    <a:stretch>
+                      <a:fillRect/>
+                    </a:stretch>
+                  </pic:blipFill>
+                  <pic:spPr>
+                    <a:xfrm>
+                      <a:off x="0" y="0"/>
+                      <a:ext cx="1623201" cy="914479"/>
+                    </a:xfrm>
+                    <a:prstGeom prst="rect">
+                      <a:avLst/>
+                    </a:prstGeom>
+                  </pic:spPr>
+                </pic:pic>
+              </a:graphicData>
+            </a:graphic>
+          </wp:inline>
+        </w:drawing>
+      </w:r>
     </w:p>
     <w:p>
       <w:pPr>
@@ -3119,8 +4080,19 @@
           <w:szCs w:val="19"/>
           <w:lang w:eastAsia="en-US"/>
         </w:rPr>
-        <w:t xml:space="preserve"> MangasDB</w:t>
-      </w:r>
+        <w:t xml:space="preserve"> </w:t>
+      </w:r>
+      <w:proofErr w:type="spellStart"/>
+      <w:r>
+        <w:rPr>
+          <w:rFonts w:ascii="Consolas" w:eastAsiaTheme="minorHAnsi" w:hAnsi="Consolas" w:cs="Consolas"/>
+          <w:sz w:val="19"/>
+          <w:szCs w:val="19"/>
+          <w:lang w:eastAsia="en-US"/>
+        </w:rPr>
+        <w:t>MangasDB</w:t>
+      </w:r>
+      <w:proofErr w:type="spellEnd"/>
       <w:r>
         <w:rPr>
           <w:rFonts w:ascii="Consolas" w:eastAsiaTheme="minorHAnsi" w:hAnsi="Consolas" w:cs="Consolas"/>
@@ -3183,8 +4155,20 @@
           <w:szCs w:val="19"/>
           <w:lang w:eastAsia="en-US"/>
         </w:rPr>
-        <w:t xml:space="preserve"> Chapters</w:t>
-      </w:r>
+        <w:t xml:space="preserve"> </w:t>
+      </w:r>
+      <w:proofErr w:type="spellStart"/>
+      <w:proofErr w:type="gramStart"/>
+      <w:r>
+        <w:rPr>
+          <w:rFonts w:ascii="Consolas" w:eastAsiaTheme="minorHAnsi" w:hAnsi="Consolas" w:cs="Consolas"/>
+          <w:sz w:val="19"/>
+          <w:szCs w:val="19"/>
+          <w:lang w:eastAsia="en-US"/>
+        </w:rPr>
+        <w:t>Chapters</w:t>
+      </w:r>
+      <w:proofErr w:type="spellEnd"/>
       <w:r>
         <w:rPr>
           <w:rFonts w:ascii="Consolas" w:eastAsiaTheme="minorHAnsi" w:hAnsi="Consolas" w:cs="Consolas"/>
@@ -3195,6 +4179,8 @@
         </w:rPr>
         <w:t>(</w:t>
       </w:r>
+      <w:proofErr w:type="spellStart"/>
+      <w:proofErr w:type="gramEnd"/>
       <w:r>
         <w:rPr>
           <w:rFonts w:ascii="Consolas" w:eastAsiaTheme="minorHAnsi" w:hAnsi="Consolas" w:cs="Consolas"/>
@@ -3204,6 +4190,7 @@
         </w:rPr>
         <w:t>ChapterPath</w:t>
       </w:r>
+      <w:proofErr w:type="spellEnd"/>
       <w:r>
         <w:rPr>
           <w:rFonts w:ascii="Consolas" w:eastAsiaTheme="minorHAnsi" w:hAnsi="Consolas" w:cs="Consolas"/>
@@ -3221,8 +4208,19 @@
           <w:szCs w:val="19"/>
           <w:lang w:eastAsia="en-US"/>
         </w:rPr>
-        <w:t xml:space="preserve"> ChapterNumber</w:t>
-      </w:r>
+        <w:t xml:space="preserve"> </w:t>
+      </w:r>
+      <w:proofErr w:type="spellStart"/>
+      <w:r>
+        <w:rPr>
+          <w:rFonts w:ascii="Consolas" w:eastAsiaTheme="minorHAnsi" w:hAnsi="Consolas" w:cs="Consolas"/>
+          <w:sz w:val="19"/>
+          <w:szCs w:val="19"/>
+          <w:lang w:eastAsia="en-US"/>
+        </w:rPr>
+        <w:t>ChapterNumber</w:t>
+      </w:r>
+      <w:proofErr w:type="spellEnd"/>
       <w:r>
         <w:rPr>
           <w:rFonts w:ascii="Consolas" w:eastAsiaTheme="minorHAnsi" w:hAnsi="Consolas" w:cs="Consolas"/>
@@ -3240,8 +4238,19 @@
           <w:szCs w:val="19"/>
           <w:lang w:eastAsia="en-US"/>
         </w:rPr>
-        <w:t xml:space="preserve"> MangaID</w:t>
-      </w:r>
+        <w:t xml:space="preserve"> </w:t>
+      </w:r>
+      <w:proofErr w:type="spellStart"/>
+      <w:r>
+        <w:rPr>
+          <w:rFonts w:ascii="Consolas" w:eastAsiaTheme="minorHAnsi" w:hAnsi="Consolas" w:cs="Consolas"/>
+          <w:sz w:val="19"/>
+          <w:szCs w:val="19"/>
+          <w:lang w:eastAsia="en-US"/>
+        </w:rPr>
+        <w:t>MangaID</w:t>
+      </w:r>
+      <w:proofErr w:type="spellEnd"/>
       <w:r>
         <w:rPr>
           <w:rFonts w:ascii="Consolas" w:eastAsiaTheme="minorHAnsi" w:hAnsi="Consolas" w:cs="Consolas"/>
@@ -3257,394 +4266,482 @@
       <w:pPr>
         <w:ind w:left="0" w:firstLine="0"/>
         <w:rPr>
+          <w:rFonts w:ascii="Consolas" w:eastAsiaTheme="minorHAnsi" w:hAnsi="Consolas" w:cs="Consolas"/>
+          <w:color w:val="808080"/>
+          <w:sz w:val="19"/>
+          <w:szCs w:val="19"/>
+          <w:lang w:eastAsia="en-US"/>
+        </w:rPr>
+      </w:pPr>
+      <w:r>
+        <w:rPr>
+          <w:rFonts w:ascii="Consolas" w:eastAsiaTheme="minorHAnsi" w:hAnsi="Consolas" w:cs="Consolas"/>
+          <w:color w:val="0000FF"/>
+          <w:sz w:val="19"/>
+          <w:szCs w:val="19"/>
+          <w:lang w:eastAsia="en-US"/>
+        </w:rPr>
+        <w:t xml:space="preserve">VALUES </w:t>
+      </w:r>
+      <w:r>
+        <w:rPr>
+          <w:rFonts w:ascii="Consolas" w:eastAsiaTheme="minorHAnsi" w:hAnsi="Consolas" w:cs="Consolas"/>
+          <w:color w:val="808080"/>
+          <w:sz w:val="19"/>
+          <w:szCs w:val="19"/>
+          <w:lang w:eastAsia="en-US"/>
+        </w:rPr>
+        <w:t>(</w:t>
+      </w:r>
+      <w:r>
+        <w:rPr>
+          <w:rFonts w:ascii="Consolas" w:eastAsiaTheme="minorHAnsi" w:hAnsi="Consolas" w:cs="Consolas"/>
+          <w:sz w:val="19"/>
+          <w:szCs w:val="19"/>
+          <w:lang w:eastAsia="en-US"/>
+        </w:rPr>
+        <w:t>0</w:t>
+      </w:r>
+      <w:r>
+        <w:rPr>
+          <w:rFonts w:ascii="Consolas" w:eastAsiaTheme="minorHAnsi" w:hAnsi="Consolas" w:cs="Consolas"/>
+          <w:color w:val="808080"/>
+          <w:sz w:val="19"/>
+          <w:szCs w:val="19"/>
+          <w:lang w:eastAsia="en-US"/>
+        </w:rPr>
+        <w:t>,</w:t>
+      </w:r>
+      <w:r>
+        <w:rPr>
+          <w:rFonts w:ascii="Consolas" w:eastAsiaTheme="minorHAnsi" w:hAnsi="Consolas" w:cs="Consolas"/>
+          <w:sz w:val="19"/>
+          <w:szCs w:val="19"/>
+          <w:lang w:eastAsia="en-US"/>
+        </w:rPr>
+        <w:t xml:space="preserve"> 0</w:t>
+      </w:r>
+      <w:r>
+        <w:rPr>
+          <w:rFonts w:ascii="Consolas" w:eastAsiaTheme="minorHAnsi" w:hAnsi="Consolas" w:cs="Consolas"/>
+          <w:color w:val="808080"/>
+          <w:sz w:val="19"/>
+          <w:szCs w:val="19"/>
+          <w:lang w:eastAsia="en-US"/>
+        </w:rPr>
+        <w:t>,</w:t>
+      </w:r>
+      <w:r>
+        <w:rPr>
+          <w:rFonts w:ascii="Consolas" w:eastAsiaTheme="minorHAnsi" w:hAnsi="Consolas" w:cs="Consolas"/>
+          <w:sz w:val="19"/>
+          <w:szCs w:val="19"/>
+          <w:lang w:eastAsia="en-US"/>
+        </w:rPr>
+        <w:t xml:space="preserve"> 3</w:t>
+      </w:r>
+      <w:r>
+        <w:rPr>
+          <w:rFonts w:ascii="Consolas" w:eastAsiaTheme="minorHAnsi" w:hAnsi="Consolas" w:cs="Consolas"/>
+          <w:color w:val="808080"/>
+          <w:sz w:val="19"/>
+          <w:szCs w:val="19"/>
+          <w:lang w:eastAsia="en-US"/>
+        </w:rPr>
+        <w:t>),</w:t>
+      </w:r>
+      <w:r>
+        <w:rPr>
+          <w:rFonts w:ascii="Consolas" w:eastAsiaTheme="minorHAnsi" w:hAnsi="Consolas" w:cs="Consolas"/>
+          <w:color w:val="0000FF"/>
+          <w:sz w:val="19"/>
+          <w:szCs w:val="19"/>
+          <w:lang w:eastAsia="en-US"/>
+        </w:rPr>
+        <w:t xml:space="preserve"> </w:t>
+      </w:r>
+      <w:r>
+        <w:rPr>
+          <w:rFonts w:ascii="Consolas" w:eastAsiaTheme="minorHAnsi" w:hAnsi="Consolas" w:cs="Consolas"/>
+          <w:color w:val="808080"/>
+          <w:sz w:val="19"/>
+          <w:szCs w:val="19"/>
+          <w:lang w:eastAsia="en-US"/>
+        </w:rPr>
+        <w:t>(</w:t>
+      </w:r>
+      <w:r>
+        <w:rPr>
+          <w:rFonts w:ascii="Consolas" w:eastAsiaTheme="minorHAnsi" w:hAnsi="Consolas" w:cs="Consolas"/>
+          <w:sz w:val="19"/>
+          <w:szCs w:val="19"/>
+          <w:lang w:eastAsia="en-US"/>
+        </w:rPr>
+        <w:t>0</w:t>
+      </w:r>
+      <w:r>
+        <w:rPr>
+          <w:rFonts w:ascii="Consolas" w:eastAsiaTheme="minorHAnsi" w:hAnsi="Consolas" w:cs="Consolas"/>
+          <w:color w:val="808080"/>
+          <w:sz w:val="19"/>
+          <w:szCs w:val="19"/>
+          <w:lang w:eastAsia="en-US"/>
+        </w:rPr>
+        <w:t>,</w:t>
+      </w:r>
+      <w:r>
+        <w:rPr>
+          <w:rFonts w:ascii="Consolas" w:eastAsiaTheme="minorHAnsi" w:hAnsi="Consolas" w:cs="Consolas"/>
+          <w:sz w:val="19"/>
+          <w:szCs w:val="19"/>
+          <w:lang w:eastAsia="en-US"/>
+        </w:rPr>
+        <w:t xml:space="preserve"> 1</w:t>
+      </w:r>
+      <w:r>
+        <w:rPr>
+          <w:rFonts w:ascii="Consolas" w:eastAsiaTheme="minorHAnsi" w:hAnsi="Consolas" w:cs="Consolas"/>
+          <w:color w:val="808080"/>
+          <w:sz w:val="19"/>
+          <w:szCs w:val="19"/>
+          <w:lang w:eastAsia="en-US"/>
+        </w:rPr>
+        <w:t>,</w:t>
+      </w:r>
+      <w:r>
+        <w:rPr>
+          <w:rFonts w:ascii="Consolas" w:eastAsiaTheme="minorHAnsi" w:hAnsi="Consolas" w:cs="Consolas"/>
+          <w:sz w:val="19"/>
+          <w:szCs w:val="19"/>
+          <w:lang w:eastAsia="en-US"/>
+        </w:rPr>
+        <w:t xml:space="preserve"> 3</w:t>
+      </w:r>
+      <w:r>
+        <w:rPr>
+          <w:rFonts w:ascii="Consolas" w:eastAsiaTheme="minorHAnsi" w:hAnsi="Consolas" w:cs="Consolas"/>
+          <w:color w:val="808080"/>
+          <w:sz w:val="19"/>
+          <w:szCs w:val="19"/>
+          <w:lang w:eastAsia="en-US"/>
+        </w:rPr>
+        <w:t>),</w:t>
+      </w:r>
+      <w:r>
+        <w:rPr>
+          <w:rFonts w:ascii="Consolas" w:eastAsiaTheme="minorHAnsi" w:hAnsi="Consolas" w:cs="Consolas"/>
+          <w:color w:val="0000FF"/>
+          <w:sz w:val="19"/>
+          <w:szCs w:val="19"/>
+          <w:lang w:eastAsia="en-US"/>
+        </w:rPr>
+        <w:t xml:space="preserve"> </w:t>
+      </w:r>
+      <w:r>
+        <w:rPr>
+          <w:rFonts w:ascii="Consolas" w:eastAsiaTheme="minorHAnsi" w:hAnsi="Consolas" w:cs="Consolas"/>
+          <w:color w:val="808080"/>
+          <w:sz w:val="19"/>
+          <w:szCs w:val="19"/>
+          <w:lang w:eastAsia="en-US"/>
+        </w:rPr>
+        <w:t>(</w:t>
+      </w:r>
+      <w:r>
+        <w:rPr>
+          <w:rFonts w:ascii="Consolas" w:eastAsiaTheme="minorHAnsi" w:hAnsi="Consolas" w:cs="Consolas"/>
+          <w:sz w:val="19"/>
+          <w:szCs w:val="19"/>
+          <w:lang w:eastAsia="en-US"/>
+        </w:rPr>
+        <w:t>2</w:t>
+      </w:r>
+      <w:r>
+        <w:rPr>
+          <w:rFonts w:ascii="Consolas" w:eastAsiaTheme="minorHAnsi" w:hAnsi="Consolas" w:cs="Consolas"/>
+          <w:color w:val="808080"/>
+          <w:sz w:val="19"/>
+          <w:szCs w:val="19"/>
+          <w:lang w:eastAsia="en-US"/>
+        </w:rPr>
+        <w:t>,</w:t>
+      </w:r>
+      <w:r>
+        <w:rPr>
+          <w:rFonts w:ascii="Consolas" w:eastAsiaTheme="minorHAnsi" w:hAnsi="Consolas" w:cs="Consolas"/>
+          <w:sz w:val="19"/>
+          <w:szCs w:val="19"/>
+          <w:lang w:eastAsia="en-US"/>
+        </w:rPr>
+        <w:t xml:space="preserve"> 3</w:t>
+      </w:r>
+      <w:r>
+        <w:rPr>
+          <w:rFonts w:ascii="Consolas" w:eastAsiaTheme="minorHAnsi" w:hAnsi="Consolas" w:cs="Consolas"/>
+          <w:color w:val="808080"/>
+          <w:sz w:val="19"/>
+          <w:szCs w:val="19"/>
+          <w:lang w:eastAsia="en-US"/>
+        </w:rPr>
+        <w:t>,</w:t>
+      </w:r>
+      <w:r>
+        <w:rPr>
+          <w:rFonts w:ascii="Consolas" w:eastAsiaTheme="minorHAnsi" w:hAnsi="Consolas" w:cs="Consolas"/>
+          <w:sz w:val="19"/>
+          <w:szCs w:val="19"/>
+          <w:lang w:eastAsia="en-US"/>
+        </w:rPr>
+        <w:t xml:space="preserve"> 4</w:t>
+      </w:r>
+      <w:r>
+        <w:rPr>
+          <w:rFonts w:ascii="Consolas" w:eastAsiaTheme="minorHAnsi" w:hAnsi="Consolas" w:cs="Consolas"/>
+          <w:color w:val="808080"/>
+          <w:sz w:val="19"/>
+          <w:szCs w:val="19"/>
+          <w:lang w:eastAsia="en-US"/>
+        </w:rPr>
+        <w:t>),</w:t>
+      </w:r>
+      <w:r>
+        <w:rPr>
+          <w:rFonts w:ascii="Consolas" w:eastAsiaTheme="minorHAnsi" w:hAnsi="Consolas" w:cs="Consolas"/>
+          <w:color w:val="0000FF"/>
+          <w:sz w:val="19"/>
+          <w:szCs w:val="19"/>
+          <w:lang w:eastAsia="en-US"/>
+        </w:rPr>
+        <w:t xml:space="preserve"> </w:t>
+      </w:r>
+      <w:r>
+        <w:rPr>
+          <w:rFonts w:ascii="Consolas" w:eastAsiaTheme="minorHAnsi" w:hAnsi="Consolas" w:cs="Consolas"/>
+          <w:color w:val="808080"/>
+          <w:sz w:val="19"/>
+          <w:szCs w:val="19"/>
+          <w:lang w:eastAsia="en-US"/>
+        </w:rPr>
+        <w:t>(</w:t>
+      </w:r>
+      <w:r>
+        <w:rPr>
+          <w:rFonts w:ascii="Consolas" w:eastAsiaTheme="minorHAnsi" w:hAnsi="Consolas" w:cs="Consolas"/>
+          <w:sz w:val="19"/>
+          <w:szCs w:val="19"/>
+          <w:lang w:eastAsia="en-US"/>
+        </w:rPr>
+        <w:t>1</w:t>
+      </w:r>
+      <w:r>
+        <w:rPr>
+          <w:rFonts w:ascii="Consolas" w:eastAsiaTheme="minorHAnsi" w:hAnsi="Consolas" w:cs="Consolas"/>
+          <w:color w:val="808080"/>
+          <w:sz w:val="19"/>
+          <w:szCs w:val="19"/>
+          <w:lang w:eastAsia="en-US"/>
+        </w:rPr>
+        <w:t>,</w:t>
+      </w:r>
+      <w:r>
+        <w:rPr>
+          <w:rFonts w:ascii="Consolas" w:eastAsiaTheme="minorHAnsi" w:hAnsi="Consolas" w:cs="Consolas"/>
+          <w:sz w:val="19"/>
+          <w:szCs w:val="19"/>
+          <w:lang w:eastAsia="en-US"/>
+        </w:rPr>
+        <w:t xml:space="preserve"> 1</w:t>
+      </w:r>
+      <w:r>
+        <w:rPr>
+          <w:rFonts w:ascii="Consolas" w:eastAsiaTheme="minorHAnsi" w:hAnsi="Consolas" w:cs="Consolas"/>
+          <w:color w:val="808080"/>
+          <w:sz w:val="19"/>
+          <w:szCs w:val="19"/>
+          <w:lang w:eastAsia="en-US"/>
+        </w:rPr>
+        <w:t>,</w:t>
+      </w:r>
+      <w:r>
+        <w:rPr>
+          <w:rFonts w:ascii="Consolas" w:eastAsiaTheme="minorHAnsi" w:hAnsi="Consolas" w:cs="Consolas"/>
+          <w:sz w:val="19"/>
+          <w:szCs w:val="19"/>
+          <w:lang w:eastAsia="en-US"/>
+        </w:rPr>
+        <w:t xml:space="preserve"> 4</w:t>
+      </w:r>
+      <w:r>
+        <w:rPr>
+          <w:rFonts w:ascii="Consolas" w:eastAsiaTheme="minorHAnsi" w:hAnsi="Consolas" w:cs="Consolas"/>
+          <w:color w:val="808080"/>
+          <w:sz w:val="19"/>
+          <w:szCs w:val="19"/>
+          <w:lang w:eastAsia="en-US"/>
+        </w:rPr>
+        <w:t>),</w:t>
+      </w:r>
+      <w:r>
+        <w:rPr>
+          <w:rFonts w:ascii="Consolas" w:eastAsiaTheme="minorHAnsi" w:hAnsi="Consolas" w:cs="Consolas"/>
+          <w:color w:val="0000FF"/>
+          <w:sz w:val="19"/>
+          <w:szCs w:val="19"/>
+          <w:lang w:eastAsia="en-US"/>
+        </w:rPr>
+        <w:t xml:space="preserve"> </w:t>
+      </w:r>
+      <w:r>
+        <w:rPr>
+          <w:rFonts w:ascii="Consolas" w:eastAsiaTheme="minorHAnsi" w:hAnsi="Consolas" w:cs="Consolas"/>
+          <w:color w:val="808080"/>
+          <w:sz w:val="19"/>
+          <w:szCs w:val="19"/>
+          <w:lang w:eastAsia="en-US"/>
+        </w:rPr>
+        <w:t>(</w:t>
+      </w:r>
+      <w:r>
+        <w:rPr>
+          <w:rFonts w:ascii="Consolas" w:eastAsiaTheme="minorHAnsi" w:hAnsi="Consolas" w:cs="Consolas"/>
+          <w:sz w:val="19"/>
+          <w:szCs w:val="19"/>
+          <w:lang w:eastAsia="en-US"/>
+        </w:rPr>
+        <w:t>2</w:t>
+      </w:r>
+      <w:r>
+        <w:rPr>
+          <w:rFonts w:ascii="Consolas" w:eastAsiaTheme="minorHAnsi" w:hAnsi="Consolas" w:cs="Consolas"/>
+          <w:color w:val="808080"/>
+          <w:sz w:val="19"/>
+          <w:szCs w:val="19"/>
+          <w:lang w:eastAsia="en-US"/>
+        </w:rPr>
+        <w:t>,</w:t>
+      </w:r>
+      <w:r>
+        <w:rPr>
+          <w:rFonts w:ascii="Consolas" w:eastAsiaTheme="minorHAnsi" w:hAnsi="Consolas" w:cs="Consolas"/>
+          <w:sz w:val="19"/>
+          <w:szCs w:val="19"/>
+          <w:lang w:eastAsia="en-US"/>
+        </w:rPr>
+        <w:t xml:space="preserve"> 2</w:t>
+      </w:r>
+      <w:r>
+        <w:rPr>
+          <w:rFonts w:ascii="Consolas" w:eastAsiaTheme="minorHAnsi" w:hAnsi="Consolas" w:cs="Consolas"/>
+          <w:color w:val="808080"/>
+          <w:sz w:val="19"/>
+          <w:szCs w:val="19"/>
+          <w:lang w:eastAsia="en-US"/>
+        </w:rPr>
+        <w:t>,</w:t>
+      </w:r>
+      <w:r>
+        <w:rPr>
+          <w:rFonts w:ascii="Consolas" w:eastAsiaTheme="minorHAnsi" w:hAnsi="Consolas" w:cs="Consolas"/>
+          <w:sz w:val="19"/>
+          <w:szCs w:val="19"/>
+          <w:lang w:eastAsia="en-US"/>
+        </w:rPr>
+        <w:t xml:space="preserve"> 6</w:t>
+      </w:r>
+      <w:r>
+        <w:rPr>
+          <w:rFonts w:ascii="Consolas" w:eastAsiaTheme="minorHAnsi" w:hAnsi="Consolas" w:cs="Consolas"/>
+          <w:color w:val="808080"/>
+          <w:sz w:val="19"/>
+          <w:szCs w:val="19"/>
+          <w:lang w:eastAsia="en-US"/>
+        </w:rPr>
+        <w:t>)</w:t>
+      </w:r>
+    </w:p>
+    <w:p>
+      <w:pPr>
+        <w:spacing w:after="133" w:line="259" w:lineRule="auto"/>
+        <w:ind w:left="-5" w:right="5000"/>
+        <w:jc w:val="left"/>
+        <w:rPr>
+          <w:b/>
+          <w:lang w:val="ru-RU"/>
+        </w:rPr>
+      </w:pPr>
+      <w:r>
+        <w:rPr>
+          <w:b/>
+          <w:lang w:val="ru-RU"/>
+        </w:rPr>
+        <w:t>Результат программы:</w:t>
+      </w:r>
+    </w:p>
+    <w:p>
+      <w:pPr>
+        <w:spacing w:after="133" w:line="259" w:lineRule="auto"/>
+        <w:ind w:left="-5" w:right="5000"/>
+        <w:jc w:val="left"/>
+        <w:rPr>
+          <w:rFonts w:ascii="Consolas" w:eastAsiaTheme="minorHAnsi" w:hAnsi="Consolas" w:cs="Consolas"/>
+          <w:color w:val="808080"/>
+          <w:sz w:val="19"/>
+          <w:szCs w:val="19"/>
+          <w:lang w:eastAsia="en-US"/>
+        </w:rPr>
+      </w:pPr>
+      <w:r>
+        <w:rPr>
+          <w:rFonts w:ascii="Consolas" w:eastAsiaTheme="minorHAnsi" w:hAnsi="Consolas" w:cs="Consolas"/>
+          <w:color w:val="808080"/>
+          <w:sz w:val="19"/>
+          <w:szCs w:val="19"/>
+          <w:lang w:eastAsia="en-US"/>
+        </w:rPr>
+        <w:drawing>
+          <wp:inline distT="0" distB="0" distL="0" distR="0" wp14:anchorId="6986ABA4" wp14:editId="6E73AE35">
+            <wp:extent cx="3726503" cy="929721"/>
+            <wp:effectExtent l="0" t="0" r="7620" b="3810"/>
+            <wp:docPr id="4" name="Рисунок 4"/>
+            <wp:cNvGraphicFramePr>
+              <a:graphicFrameLocks xmlns:a="http://schemas.openxmlformats.org/drawingml/2006/main" noChangeAspect="1"/>
+            </wp:cNvGraphicFramePr>
+            <a:graphic xmlns:a="http://schemas.openxmlformats.org/drawingml/2006/main">
+              <a:graphicData uri="http://schemas.openxmlformats.org/drawingml/2006/picture">
+                <pic:pic xmlns:pic="http://schemas.openxmlformats.org/drawingml/2006/picture">
+                  <pic:nvPicPr>
+                    <pic:cNvPr id="1" name=""/>
+                    <pic:cNvPicPr/>
+                  </pic:nvPicPr>
+                  <pic:blipFill>
+                    <a:blip r:embed="rId5"/>
+                    <a:stretch>
+                      <a:fillRect/>
+                    </a:stretch>
+                  </pic:blipFill>
+                  <pic:spPr>
+                    <a:xfrm>
+                      <a:off x="0" y="0"/>
+                      <a:ext cx="3726503" cy="929721"/>
+                    </a:xfrm>
+                    <a:prstGeom prst="rect">
+                      <a:avLst/>
+                    </a:prstGeom>
+                  </pic:spPr>
+                </pic:pic>
+              </a:graphicData>
+            </a:graphic>
+          </wp:inline>
+        </w:drawing>
+      </w:r>
+    </w:p>
+    <w:p>
+      <w:pPr>
+        <w:ind w:left="0" w:firstLine="0"/>
+        <w:rPr>
           <w:lang w:val="en-US"/>
         </w:rPr>
       </w:pPr>
-      <w:r>
-        <w:rPr>
-          <w:rFonts w:ascii="Consolas" w:eastAsiaTheme="minorHAnsi" w:hAnsi="Consolas" w:cs="Consolas"/>
-          <w:color w:val="0000FF"/>
-          <w:sz w:val="19"/>
-          <w:szCs w:val="19"/>
-          <w:lang w:eastAsia="en-US"/>
-        </w:rPr>
-        <w:t xml:space="preserve">VALUES </w:t>
-      </w:r>
-      <w:r>
-        <w:rPr>
-          <w:rFonts w:ascii="Consolas" w:eastAsiaTheme="minorHAnsi" w:hAnsi="Consolas" w:cs="Consolas"/>
-          <w:color w:val="808080"/>
-          <w:sz w:val="19"/>
-          <w:szCs w:val="19"/>
-          <w:lang w:eastAsia="en-US"/>
-        </w:rPr>
-        <w:t>(</w:t>
-      </w:r>
-      <w:r>
-        <w:rPr>
-          <w:rFonts w:ascii="Consolas" w:eastAsiaTheme="minorHAnsi" w:hAnsi="Consolas" w:cs="Consolas"/>
-          <w:sz w:val="19"/>
-          <w:szCs w:val="19"/>
-          <w:lang w:eastAsia="en-US"/>
-        </w:rPr>
-        <w:t>0</w:t>
-      </w:r>
-      <w:r>
-        <w:rPr>
-          <w:rFonts w:ascii="Consolas" w:eastAsiaTheme="minorHAnsi" w:hAnsi="Consolas" w:cs="Consolas"/>
-          <w:color w:val="808080"/>
-          <w:sz w:val="19"/>
-          <w:szCs w:val="19"/>
-          <w:lang w:eastAsia="en-US"/>
-        </w:rPr>
-        <w:t>,</w:t>
-      </w:r>
-      <w:r>
-        <w:rPr>
-          <w:rFonts w:ascii="Consolas" w:eastAsiaTheme="minorHAnsi" w:hAnsi="Consolas" w:cs="Consolas"/>
-          <w:sz w:val="19"/>
-          <w:szCs w:val="19"/>
-          <w:lang w:eastAsia="en-US"/>
-        </w:rPr>
-        <w:t xml:space="preserve"> 0</w:t>
-      </w:r>
-      <w:r>
-        <w:rPr>
-          <w:rFonts w:ascii="Consolas" w:eastAsiaTheme="minorHAnsi" w:hAnsi="Consolas" w:cs="Consolas"/>
-          <w:color w:val="808080"/>
-          <w:sz w:val="19"/>
-          <w:szCs w:val="19"/>
-          <w:lang w:eastAsia="en-US"/>
-        </w:rPr>
-        <w:t>,</w:t>
-      </w:r>
-      <w:r>
-        <w:rPr>
-          <w:rFonts w:ascii="Consolas" w:eastAsiaTheme="minorHAnsi" w:hAnsi="Consolas" w:cs="Consolas"/>
-          <w:sz w:val="19"/>
-          <w:szCs w:val="19"/>
-          <w:lang w:eastAsia="en-US"/>
-        </w:rPr>
-        <w:t xml:space="preserve"> 3</w:t>
-      </w:r>
-      <w:r>
-        <w:rPr>
-          <w:rFonts w:ascii="Consolas" w:eastAsiaTheme="minorHAnsi" w:hAnsi="Consolas" w:cs="Consolas"/>
-          <w:color w:val="808080"/>
-          <w:sz w:val="19"/>
-          <w:szCs w:val="19"/>
-          <w:lang w:eastAsia="en-US"/>
-        </w:rPr>
-        <w:t>),</w:t>
-      </w:r>
-      <w:r>
-        <w:rPr>
-          <w:rFonts w:ascii="Consolas" w:eastAsiaTheme="minorHAnsi" w:hAnsi="Consolas" w:cs="Consolas"/>
-          <w:color w:val="0000FF"/>
-          <w:sz w:val="19"/>
-          <w:szCs w:val="19"/>
-          <w:lang w:eastAsia="en-US"/>
-        </w:rPr>
-        <w:t xml:space="preserve"> </w:t>
-      </w:r>
-      <w:r>
-        <w:rPr>
-          <w:rFonts w:ascii="Consolas" w:eastAsiaTheme="minorHAnsi" w:hAnsi="Consolas" w:cs="Consolas"/>
-          <w:color w:val="808080"/>
-          <w:sz w:val="19"/>
-          <w:szCs w:val="19"/>
-          <w:lang w:eastAsia="en-US"/>
-        </w:rPr>
-        <w:t>(</w:t>
-      </w:r>
-      <w:r>
-        <w:rPr>
-          <w:rFonts w:ascii="Consolas" w:eastAsiaTheme="minorHAnsi" w:hAnsi="Consolas" w:cs="Consolas"/>
-          <w:sz w:val="19"/>
-          <w:szCs w:val="19"/>
-          <w:lang w:eastAsia="en-US"/>
-        </w:rPr>
-        <w:t>0</w:t>
-      </w:r>
-      <w:r>
-        <w:rPr>
-          <w:rFonts w:ascii="Consolas" w:eastAsiaTheme="minorHAnsi" w:hAnsi="Consolas" w:cs="Consolas"/>
-          <w:color w:val="808080"/>
-          <w:sz w:val="19"/>
-          <w:szCs w:val="19"/>
-          <w:lang w:eastAsia="en-US"/>
-        </w:rPr>
-        <w:t>,</w:t>
-      </w:r>
-      <w:r>
-        <w:rPr>
-          <w:rFonts w:ascii="Consolas" w:eastAsiaTheme="minorHAnsi" w:hAnsi="Consolas" w:cs="Consolas"/>
-          <w:sz w:val="19"/>
-          <w:szCs w:val="19"/>
-          <w:lang w:eastAsia="en-US"/>
-        </w:rPr>
-        <w:t xml:space="preserve"> 1</w:t>
-      </w:r>
-      <w:r>
-        <w:rPr>
-          <w:rFonts w:ascii="Consolas" w:eastAsiaTheme="minorHAnsi" w:hAnsi="Consolas" w:cs="Consolas"/>
-          <w:color w:val="808080"/>
-          <w:sz w:val="19"/>
-          <w:szCs w:val="19"/>
-          <w:lang w:eastAsia="en-US"/>
-        </w:rPr>
-        <w:t>,</w:t>
-      </w:r>
-      <w:r>
-        <w:rPr>
-          <w:rFonts w:ascii="Consolas" w:eastAsiaTheme="minorHAnsi" w:hAnsi="Consolas" w:cs="Consolas"/>
-          <w:sz w:val="19"/>
-          <w:szCs w:val="19"/>
-          <w:lang w:eastAsia="en-US"/>
-        </w:rPr>
-        <w:t xml:space="preserve"> 3</w:t>
-      </w:r>
-      <w:r>
-        <w:rPr>
-          <w:rFonts w:ascii="Consolas" w:eastAsiaTheme="minorHAnsi" w:hAnsi="Consolas" w:cs="Consolas"/>
-          <w:color w:val="808080"/>
-          <w:sz w:val="19"/>
-          <w:szCs w:val="19"/>
-          <w:lang w:eastAsia="en-US"/>
-        </w:rPr>
-        <w:t>),</w:t>
-      </w:r>
-      <w:r>
-        <w:rPr>
-          <w:rFonts w:ascii="Consolas" w:eastAsiaTheme="minorHAnsi" w:hAnsi="Consolas" w:cs="Consolas"/>
-          <w:color w:val="0000FF"/>
-          <w:sz w:val="19"/>
-          <w:szCs w:val="19"/>
-          <w:lang w:eastAsia="en-US"/>
-        </w:rPr>
-        <w:t xml:space="preserve"> </w:t>
-      </w:r>
-      <w:r>
-        <w:rPr>
-          <w:rFonts w:ascii="Consolas" w:eastAsiaTheme="minorHAnsi" w:hAnsi="Consolas" w:cs="Consolas"/>
-          <w:color w:val="808080"/>
-          <w:sz w:val="19"/>
-          <w:szCs w:val="19"/>
-          <w:lang w:eastAsia="en-US"/>
-        </w:rPr>
-        <w:t>(</w:t>
-      </w:r>
-      <w:r>
-        <w:rPr>
-          <w:rFonts w:ascii="Consolas" w:eastAsiaTheme="minorHAnsi" w:hAnsi="Consolas" w:cs="Consolas"/>
-          <w:sz w:val="19"/>
-          <w:szCs w:val="19"/>
-          <w:lang w:eastAsia="en-US"/>
-        </w:rPr>
-        <w:t>2</w:t>
-      </w:r>
-      <w:r>
-        <w:rPr>
-          <w:rFonts w:ascii="Consolas" w:eastAsiaTheme="minorHAnsi" w:hAnsi="Consolas" w:cs="Consolas"/>
-          <w:color w:val="808080"/>
-          <w:sz w:val="19"/>
-          <w:szCs w:val="19"/>
-          <w:lang w:eastAsia="en-US"/>
-        </w:rPr>
-        <w:t>,</w:t>
-      </w:r>
-      <w:r>
-        <w:rPr>
-          <w:rFonts w:ascii="Consolas" w:eastAsiaTheme="minorHAnsi" w:hAnsi="Consolas" w:cs="Consolas"/>
-          <w:sz w:val="19"/>
-          <w:szCs w:val="19"/>
-          <w:lang w:eastAsia="en-US"/>
-        </w:rPr>
-        <w:t xml:space="preserve"> 3</w:t>
-      </w:r>
-      <w:r>
-        <w:rPr>
-          <w:rFonts w:ascii="Consolas" w:eastAsiaTheme="minorHAnsi" w:hAnsi="Consolas" w:cs="Consolas"/>
-          <w:color w:val="808080"/>
-          <w:sz w:val="19"/>
-          <w:szCs w:val="19"/>
-          <w:lang w:eastAsia="en-US"/>
-        </w:rPr>
-        <w:t>,</w:t>
-      </w:r>
-      <w:r>
-        <w:rPr>
-          <w:rFonts w:ascii="Consolas" w:eastAsiaTheme="minorHAnsi" w:hAnsi="Consolas" w:cs="Consolas"/>
-          <w:sz w:val="19"/>
-          <w:szCs w:val="19"/>
-          <w:lang w:eastAsia="en-US"/>
-        </w:rPr>
-        <w:t xml:space="preserve"> 4</w:t>
-      </w:r>
-      <w:r>
-        <w:rPr>
-          <w:rFonts w:ascii="Consolas" w:eastAsiaTheme="minorHAnsi" w:hAnsi="Consolas" w:cs="Consolas"/>
-          <w:color w:val="808080"/>
-          <w:sz w:val="19"/>
-          <w:szCs w:val="19"/>
-          <w:lang w:eastAsia="en-US"/>
-        </w:rPr>
-        <w:t>),</w:t>
-      </w:r>
-      <w:r>
-        <w:rPr>
-          <w:rFonts w:ascii="Consolas" w:eastAsiaTheme="minorHAnsi" w:hAnsi="Consolas" w:cs="Consolas"/>
-          <w:color w:val="0000FF"/>
-          <w:sz w:val="19"/>
-          <w:szCs w:val="19"/>
-          <w:lang w:eastAsia="en-US"/>
-        </w:rPr>
-        <w:t xml:space="preserve"> </w:t>
-      </w:r>
-      <w:r>
-        <w:rPr>
-          <w:rFonts w:ascii="Consolas" w:eastAsiaTheme="minorHAnsi" w:hAnsi="Consolas" w:cs="Consolas"/>
-          <w:color w:val="808080"/>
-          <w:sz w:val="19"/>
-          <w:szCs w:val="19"/>
-          <w:lang w:eastAsia="en-US"/>
-        </w:rPr>
-        <w:t>(</w:t>
-      </w:r>
-      <w:r>
-        <w:rPr>
-          <w:rFonts w:ascii="Consolas" w:eastAsiaTheme="minorHAnsi" w:hAnsi="Consolas" w:cs="Consolas"/>
-          <w:sz w:val="19"/>
-          <w:szCs w:val="19"/>
-          <w:lang w:eastAsia="en-US"/>
-        </w:rPr>
-        <w:t>1</w:t>
-      </w:r>
-      <w:r>
-        <w:rPr>
-          <w:rFonts w:ascii="Consolas" w:eastAsiaTheme="minorHAnsi" w:hAnsi="Consolas" w:cs="Consolas"/>
-          <w:color w:val="808080"/>
-          <w:sz w:val="19"/>
-          <w:szCs w:val="19"/>
-          <w:lang w:eastAsia="en-US"/>
-        </w:rPr>
-        <w:t>,</w:t>
-      </w:r>
-      <w:r>
-        <w:rPr>
-          <w:rFonts w:ascii="Consolas" w:eastAsiaTheme="minorHAnsi" w:hAnsi="Consolas" w:cs="Consolas"/>
-          <w:sz w:val="19"/>
-          <w:szCs w:val="19"/>
-          <w:lang w:eastAsia="en-US"/>
-        </w:rPr>
-        <w:t xml:space="preserve"> 1</w:t>
-      </w:r>
-      <w:r>
-        <w:rPr>
-          <w:rFonts w:ascii="Consolas" w:eastAsiaTheme="minorHAnsi" w:hAnsi="Consolas" w:cs="Consolas"/>
-          <w:color w:val="808080"/>
-          <w:sz w:val="19"/>
-          <w:szCs w:val="19"/>
-          <w:lang w:eastAsia="en-US"/>
-        </w:rPr>
-        <w:t>,</w:t>
-      </w:r>
-      <w:r>
-        <w:rPr>
-          <w:rFonts w:ascii="Consolas" w:eastAsiaTheme="minorHAnsi" w:hAnsi="Consolas" w:cs="Consolas"/>
-          <w:sz w:val="19"/>
-          <w:szCs w:val="19"/>
-          <w:lang w:eastAsia="en-US"/>
-        </w:rPr>
-        <w:t xml:space="preserve"> 4</w:t>
-      </w:r>
-      <w:r>
-        <w:rPr>
-          <w:rFonts w:ascii="Consolas" w:eastAsiaTheme="minorHAnsi" w:hAnsi="Consolas" w:cs="Consolas"/>
-          <w:color w:val="808080"/>
-          <w:sz w:val="19"/>
-          <w:szCs w:val="19"/>
-          <w:lang w:eastAsia="en-US"/>
-        </w:rPr>
-        <w:t>),</w:t>
-      </w:r>
-      <w:r>
-        <w:rPr>
-          <w:rFonts w:ascii="Consolas" w:eastAsiaTheme="minorHAnsi" w:hAnsi="Consolas" w:cs="Consolas"/>
-          <w:color w:val="0000FF"/>
-          <w:sz w:val="19"/>
-          <w:szCs w:val="19"/>
-          <w:lang w:eastAsia="en-US"/>
-        </w:rPr>
-        <w:t xml:space="preserve"> </w:t>
-      </w:r>
-      <w:r>
-        <w:rPr>
-          <w:rFonts w:ascii="Consolas" w:eastAsiaTheme="minorHAnsi" w:hAnsi="Consolas" w:cs="Consolas"/>
-          <w:color w:val="808080"/>
-          <w:sz w:val="19"/>
-          <w:szCs w:val="19"/>
-          <w:lang w:eastAsia="en-US"/>
-        </w:rPr>
-        <w:t>(</w:t>
-      </w:r>
-      <w:r>
-        <w:rPr>
-          <w:rFonts w:ascii="Consolas" w:eastAsiaTheme="minorHAnsi" w:hAnsi="Consolas" w:cs="Consolas"/>
-          <w:sz w:val="19"/>
-          <w:szCs w:val="19"/>
-          <w:lang w:eastAsia="en-US"/>
-        </w:rPr>
-        <w:t>2</w:t>
-      </w:r>
-      <w:r>
-        <w:rPr>
-          <w:rFonts w:ascii="Consolas" w:eastAsiaTheme="minorHAnsi" w:hAnsi="Consolas" w:cs="Consolas"/>
-          <w:color w:val="808080"/>
-          <w:sz w:val="19"/>
-          <w:szCs w:val="19"/>
-          <w:lang w:eastAsia="en-US"/>
-        </w:rPr>
-        <w:t>,</w:t>
-      </w:r>
-      <w:r>
-        <w:rPr>
-          <w:rFonts w:ascii="Consolas" w:eastAsiaTheme="minorHAnsi" w:hAnsi="Consolas" w:cs="Consolas"/>
-          <w:sz w:val="19"/>
-          <w:szCs w:val="19"/>
-          <w:lang w:eastAsia="en-US"/>
-        </w:rPr>
-        <w:t xml:space="preserve"> 2</w:t>
-      </w:r>
-      <w:r>
-        <w:rPr>
-          <w:rFonts w:ascii="Consolas" w:eastAsiaTheme="minorHAnsi" w:hAnsi="Consolas" w:cs="Consolas"/>
-          <w:color w:val="808080"/>
-          <w:sz w:val="19"/>
-          <w:szCs w:val="19"/>
-          <w:lang w:eastAsia="en-US"/>
-        </w:rPr>
-        <w:t>,</w:t>
-      </w:r>
-      <w:r>
-        <w:rPr>
-          <w:rFonts w:ascii="Consolas" w:eastAsiaTheme="minorHAnsi" w:hAnsi="Consolas" w:cs="Consolas"/>
-          <w:sz w:val="19"/>
-          <w:szCs w:val="19"/>
-          <w:lang w:eastAsia="en-US"/>
-        </w:rPr>
-        <w:t xml:space="preserve"> 6</w:t>
-      </w:r>
-      <w:r>
-        <w:rPr>
-          <w:rFonts w:ascii="Consolas" w:eastAsiaTheme="minorHAnsi" w:hAnsi="Consolas" w:cs="Consolas"/>
-          <w:color w:val="808080"/>
-          <w:sz w:val="19"/>
-          <w:szCs w:val="19"/>
-          <w:lang w:eastAsia="en-US"/>
-        </w:rPr>
-        <w:t>)</w:t>
-      </w:r>
     </w:p>
     <w:sectPr>
       <w:pgSz w:w="11920" w:h="16840"/>
@@ -4273,7 +5370,7 @@
   <w:style w:type="paragraph" w:default="1" w:styleId="a">
     <w:name w:val="Normal"/>
     <w:qFormat/>
-    <w:rsid w:val="00885B9B"/>
+    <w:rsid w:val="00A072C6"/>
     <w:pPr>
       <w:spacing w:after="129" w:line="265" w:lineRule="auto"/>
       <w:ind w:left="1577" w:hanging="10"/>
